--- a/webapp/webapp/template-config/template/Nantissement_meuble_incorporel.docx
+++ b/webapp/webapp/template-config/template/Nantissement_meuble_incorporel.docx
@@ -1,6 +1,6 @@
 
 <file path=word/document.xml><?xml version="1.0" encoding="utf-8"?>
-<w:document xmlns:wpc="http://schemas.microsoft.com/office/word/2010/wordprocessingCanvas" xmlns:cx="http://schemas.microsoft.com/office/drawing/2014/chartex" xmlns:cx1="http://schemas.microsoft.com/office/drawing/2015/9/8/chartex" xmlns:cx2="http://schemas.microsoft.com/office/drawing/2015/10/21/chartex" xmlns:cx3="http://schemas.microsoft.com/office/drawing/2016/5/9/chartex" xmlns:cx4="http://schemas.microsoft.com/office/drawing/2016/5/10/chartex" xmlns:cx5="http://schemas.microsoft.com/office/drawing/2016/5/11/chartex" xmlns:cx6="http://schemas.microsoft.com/office/drawing/2016/5/12/chartex" xmlns:cx7="http://schemas.microsoft.com/office/drawing/2016/5/13/chartex" xmlns:cx8="http://schemas.microsoft.com/office/drawing/2016/5/14/chartex" xmlns:mc="http://schemas.openxmlformats.org/markup-compatibility/2006" xmlns:aink="http://schemas.microsoft.com/office/drawing/2016/ink" xmlns:am3d="http://schemas.microsoft.com/office/drawing/2017/model3d" xmlns:o="urn:schemas-microsoft-com:office:office" xmlns:r="http://schemas.openxmlformats.org/officeDocument/2006/relationships" xmlns:m="http://schemas.openxmlformats.org/officeDocument/2006/math" xmlns:v="urn:schemas-microsoft-com:vml" xmlns:wp14="http://schemas.microsoft.com/office/word/2010/wordprocessingDrawing" xmlns:wp="http://schemas.openxmlformats.org/drawingml/2006/wordprocessingDrawing" xmlns:w10="urn:schemas-microsoft-com:office:word" xmlns:w="http://schemas.openxmlformats.org/wordprocessingml/2006/main" xmlns:w14="http://schemas.microsoft.com/office/word/2010/wordml" xmlns:w15="http://schemas.microsoft.com/office/word/2012/wordml" xmlns:w16cex="http://schemas.microsoft.com/office/word/2018/wordml/cex" xmlns:w16cid="http://schemas.microsoft.com/office/word/2016/wordml/cid" xmlns:w16="http://schemas.microsoft.com/office/word/2018/wordml" xmlns:w16se="http://schemas.microsoft.com/office/word/2015/wordml/symex" xmlns:wpg="http://schemas.microsoft.com/office/word/2010/wordprocessingGroup" xmlns:wpi="http://schemas.microsoft.com/office/word/2010/wordprocessingInk" xmlns:wne="http://schemas.microsoft.com/office/word/2006/wordml" xmlns:wps="http://schemas.microsoft.com/office/word/2010/wordprocessingShape" mc:Ignorable="w14 w15 w16se w16cid w16 w16cex wp14">
+<w:document xmlns:wpc="http://schemas.microsoft.com/office/word/2010/wordprocessingCanvas" xmlns:cx="http://schemas.microsoft.com/office/drawing/2014/chartex" xmlns:cx1="http://schemas.microsoft.com/office/drawing/2015/9/8/chartex" xmlns:cx2="http://schemas.microsoft.com/office/drawing/2015/10/21/chartex" xmlns:cx3="http://schemas.microsoft.com/office/drawing/2016/5/9/chartex" xmlns:cx4="http://schemas.microsoft.com/office/drawing/2016/5/10/chartex" xmlns:cx5="http://schemas.microsoft.com/office/drawing/2016/5/11/chartex" xmlns:cx6="http://schemas.microsoft.com/office/drawing/2016/5/12/chartex" xmlns:cx7="http://schemas.microsoft.com/office/drawing/2016/5/13/chartex" xmlns:cx8="http://schemas.microsoft.com/office/drawing/2016/5/14/chartex" xmlns:mc="http://schemas.openxmlformats.org/markup-compatibility/2006" xmlns:aink="http://schemas.microsoft.com/office/drawing/2016/ink" xmlns:am3d="http://schemas.microsoft.com/office/drawing/2017/model3d" xmlns:o="urn:schemas-microsoft-com:office:office" xmlns:r="http://schemas.openxmlformats.org/officeDocument/2006/relationships" xmlns:m="http://schemas.openxmlformats.org/officeDocument/2006/math" xmlns:v="urn:schemas-microsoft-com:vml" xmlns:wp14="http://schemas.microsoft.com/office/word/2010/wordprocessingDrawing" xmlns:wp="http://schemas.openxmlformats.org/drawingml/2006/wordprocessingDrawing" xmlns:w10="urn:schemas-microsoft-com:office:word" xmlns:w="http://schemas.openxmlformats.org/wordprocessingml/2006/main" xmlns:w14="http://schemas.microsoft.com/office/word/2010/wordml" xmlns:w15="http://schemas.microsoft.com/office/word/2012/wordml" xmlns:w16cex="http://schemas.microsoft.com/office/word/2018/wordml/cex" xmlns:w16cid="http://schemas.microsoft.com/office/word/2016/wordml/cid" xmlns:w16="http://schemas.microsoft.com/office/word/2018/wordml" xmlns:w16sdtdh="http://schemas.microsoft.com/office/word/2020/wordml/sdtdatahash" xmlns:w16se="http://schemas.microsoft.com/office/word/2015/wordml/symex" xmlns:wpg="http://schemas.microsoft.com/office/word/2010/wordprocessingGroup" xmlns:wpi="http://schemas.microsoft.com/office/word/2010/wordprocessingInk" xmlns:wne="http://schemas.microsoft.com/office/word/2006/wordml" xmlns:wps="http://schemas.microsoft.com/office/word/2010/wordprocessingShape" mc:Ignorable="w14 w15 w16se w16cid w16 w16cex w16sdtdh wp14">
   <w:body>
     <w:p>
       <w:pPr>
@@ -2518,26 +2518,43 @@
           <w:color w:val="212529"/>
           <w:shd w:val="clear" w:color="auto" w:fill="FFFFFF"/>
         </w:rPr>
-        <w:t>Nom et Prénoms du débiteur</w:t>
-      </w:r>
+        <w:t xml:space="preserve">Nom et Prénoms du débiteur : </w:t>
+      </w:r>
+      <w:bookmarkStart w:id="69" w:name="question_4_2_oui_1"/>
       <w:r>
         <w:rPr>
           <w:rFonts w:ascii="Arial" w:hAnsi="Arial" w:cs="Arial"/>
           <w:color w:val="212529"/>
           <w:shd w:val="clear" w:color="auto" w:fill="FFFFFF"/>
         </w:rPr>
-        <w:t xml:space="preserve"> : </w:t>
-      </w:r>
-      <w:bookmarkStart w:id="69" w:name="question_4_2_oui_1"/>
-      <w:r>
+        <w:t>___</w:t>
+      </w:r>
+      <w:bookmarkEnd w:id="69"/>
+    </w:p>
+    <w:p>
+      <w:pPr>
+        <w:spacing w:after="40" w:line="259" w:lineRule="auto"/>
+        <w:jc w:val="both"/>
         <w:rPr>
           <w:rFonts w:ascii="Arial" w:hAnsi="Arial" w:cs="Arial"/>
           <w:color w:val="212529"/>
           <w:shd w:val="clear" w:color="auto" w:fill="FFFFFF"/>
         </w:rPr>
-        <w:t>___</w:t>
-      </w:r>
-      <w:bookmarkEnd w:id="69"/>
+      </w:pPr>
+      <w:r>
+        <w:rPr>
+          <w:rFonts w:ascii="Arial" w:hAnsi="Arial" w:cs="Arial"/>
+        </w:rPr>
+        <w:t>Le montant de la créance :</w:t>
+      </w:r>
+      <w:r>
+        <w:t xml:space="preserve"> </w:t>
+      </w:r>
+      <w:bookmarkStart w:id="70" w:name="question_4_2_oui_2"/>
+      <w:r>
+        <w:t>___</w:t>
+      </w:r>
+      <w:bookmarkEnd w:id="70"/>
     </w:p>
     <w:p>
       <w:pPr>
@@ -2553,547 +2570,404 @@
         <w:rPr>
           <w:rFonts w:ascii="Arial" w:hAnsi="Arial" w:cs="Arial"/>
         </w:rPr>
-        <w:t>Le montant de la créance</w:t>
-      </w:r>
+        <w:t xml:space="preserve">Le lieu du paiement : </w:t>
+      </w:r>
+      <w:bookmarkStart w:id="71" w:name="question_4_2_oui_3"/>
       <w:r>
         <w:rPr>
           <w:rFonts w:ascii="Arial" w:hAnsi="Arial" w:cs="Arial"/>
         </w:rPr>
-        <w:t> :</w:t>
-      </w:r>
-      <w:r>
+        <w:t>___</w:t>
+      </w:r>
+      <w:bookmarkEnd w:id="71"/>
+    </w:p>
+    <w:p>
+      <w:pPr>
+        <w:spacing w:after="40" w:line="259" w:lineRule="auto"/>
+        <w:jc w:val="both"/>
+        <w:rPr>
+          <w:rFonts w:ascii="Arial" w:hAnsi="Arial" w:cs="Arial"/>
+        </w:rPr>
+      </w:pPr>
+      <w:r>
+        <w:rPr>
+          <w:rFonts w:ascii="Arial" w:hAnsi="Arial" w:cs="Arial"/>
+        </w:rPr>
+        <w:t xml:space="preserve">L’échéance de la créance : </w:t>
+      </w:r>
+      <w:bookmarkStart w:id="72" w:name="question_4_2_oui_4"/>
+      <w:r>
+        <w:rPr>
+          <w:rFonts w:ascii="Arial" w:hAnsi="Arial" w:cs="Arial"/>
+        </w:rPr>
+        <w:t>___</w:t>
+      </w:r>
+      <w:bookmarkEnd w:id="72"/>
+    </w:p>
+    <w:p>
+      <w:pPr>
+        <w:spacing w:after="40" w:line="259" w:lineRule="auto"/>
+        <w:jc w:val="both"/>
+        <w:rPr>
+          <w:rFonts w:ascii="Arial" w:hAnsi="Arial" w:cs="Arial"/>
+        </w:rPr>
+      </w:pPr>
+      <w:r>
+        <w:rPr>
+          <w:rFonts w:ascii="Arial" w:hAnsi="Arial" w:cs="Arial"/>
+        </w:rPr>
+        <w:t xml:space="preserve">Nombre de lettres de changes : </w:t>
+      </w:r>
+      <w:bookmarkStart w:id="73" w:name="question_4_2_oui_5"/>
+      <w:r>
+        <w:rPr>
+          <w:rFonts w:ascii="Arial" w:hAnsi="Arial" w:cs="Arial"/>
+        </w:rPr>
+        <w:t>___</w:t>
+      </w:r>
+      <w:bookmarkEnd w:id="73"/>
+    </w:p>
+    <w:p>
+      <w:pPr>
+        <w:spacing w:after="40" w:line="259" w:lineRule="auto"/>
+        <w:jc w:val="both"/>
+        <w:rPr>
+          <w:rFonts w:ascii="Arial" w:hAnsi="Arial" w:cs="Arial"/>
+        </w:rPr>
+      </w:pPr>
+    </w:p>
+    <w:p>
+      <w:pPr>
+        <w:spacing w:after="40" w:line="259" w:lineRule="auto"/>
+        <w:jc w:val="both"/>
+      </w:pPr>
+      <w:r>
+        <w:rPr>
+          <w:rFonts w:ascii="Arial" w:hAnsi="Arial" w:cs="Arial"/>
+        </w:rPr>
+        <w:t xml:space="preserve">      -</w:t>
+      </w:r>
+      <w:r>
+        <w:rPr>
+          <w:rFonts w:ascii="Arial" w:hAnsi="Arial" w:cs="Arial"/>
+        </w:rPr>
         <w:t xml:space="preserve"> </w:t>
       </w:r>
-      <w:bookmarkStart w:id="70" w:name="question_4_2_oui_2"/>
-      <w:r>
-        <w:t>___</w:t>
-      </w:r>
-      <w:bookmarkEnd w:id="70"/>
+      <w:r>
+        <w:t xml:space="preserve">Numéro 1 : </w:t>
+      </w:r>
+      <w:bookmarkStart w:id="74" w:name="bookmarks_numeros_1"/>
+      <w:r>
+        <w:t>___</w:t>
+      </w:r>
+      <w:bookmarkEnd w:id="74"/>
     </w:p>
     <w:p>
       <w:pPr>
         <w:spacing w:after="40" w:line="259" w:lineRule="auto"/>
         <w:jc w:val="both"/>
+      </w:pPr>
+      <w:r>
+        <w:t xml:space="preserve">       - Montant 1 : </w:t>
+      </w:r>
+      <w:bookmarkStart w:id="75" w:name="bookmarks_montant_1"/>
+      <w:r>
+        <w:t>___</w:t>
+      </w:r>
+      <w:bookmarkEnd w:id="75"/>
+    </w:p>
+    <w:p>
+      <w:pPr>
+        <w:spacing w:after="40" w:line="259" w:lineRule="auto"/>
+        <w:jc w:val="both"/>
+      </w:pPr>
+      <w:r>
+        <w:t xml:space="preserve">       - Echéance 1 : </w:t>
+      </w:r>
+      <w:bookmarkStart w:id="76" w:name="bookmarks_echeance_1"/>
+      <w:r>
+        <w:t>___</w:t>
+      </w:r>
+      <w:bookmarkEnd w:id="76"/>
+    </w:p>
+    <w:p>
+      <w:pPr>
+        <w:spacing w:after="40" w:line="259" w:lineRule="auto"/>
+        <w:jc w:val="both"/>
+      </w:pPr>
+    </w:p>
+    <w:p>
+      <w:pPr>
+        <w:spacing w:after="40" w:line="259" w:lineRule="auto"/>
+        <w:jc w:val="both"/>
+      </w:pPr>
+      <w:r>
+        <w:t xml:space="preserve">      </w:t>
+      </w:r>
+      <w:r>
         <w:rPr>
           <w:rFonts w:ascii="Arial" w:hAnsi="Arial" w:cs="Arial"/>
-          <w:color w:val="212529"/>
-          <w:shd w:val="clear" w:color="auto" w:fill="FFFFFF"/>
-        </w:rPr>
-      </w:pPr>
+        </w:rPr>
+        <w:t xml:space="preserve"> -</w:t>
+      </w:r>
       <w:r>
         <w:rPr>
           <w:rFonts w:ascii="Arial" w:hAnsi="Arial" w:cs="Arial"/>
         </w:rPr>
-        <w:t>Le lieu du paiement</w:t>
-      </w:r>
+        <w:t xml:space="preserve"> </w:t>
+      </w:r>
+      <w:r>
+        <w:t xml:space="preserve">Numéro 2 : </w:t>
+      </w:r>
+      <w:r>
+        <w:t xml:space="preserve"> </w:t>
+      </w:r>
+      <w:bookmarkStart w:id="77" w:name="bookmarks_numeros_2"/>
+      <w:r>
+        <w:t>___</w:t>
+      </w:r>
+      <w:bookmarkEnd w:id="77"/>
+    </w:p>
+    <w:p>
+      <w:pPr>
+        <w:spacing w:after="40" w:line="259" w:lineRule="auto"/>
+        <w:jc w:val="both"/>
+      </w:pPr>
+      <w:r>
+        <w:t xml:space="preserve">       - Montant 2 : </w:t>
+      </w:r>
+      <w:bookmarkStart w:id="78" w:name="bookmarks_montant_2"/>
+      <w:r>
+        <w:t>___</w:t>
+      </w:r>
+      <w:bookmarkEnd w:id="78"/>
+    </w:p>
+    <w:p>
+      <w:pPr>
+        <w:spacing w:after="40" w:line="259" w:lineRule="auto"/>
+        <w:jc w:val="both"/>
+      </w:pPr>
+      <w:r>
+        <w:t xml:space="preserve">       - Echéance 2 : </w:t>
+      </w:r>
+      <w:bookmarkStart w:id="79" w:name="bookmarks_echeance_2"/>
+      <w:r>
+        <w:t>___</w:t>
+      </w:r>
+      <w:bookmarkEnd w:id="79"/>
+    </w:p>
+    <w:p>
+      <w:pPr>
+        <w:spacing w:after="40" w:line="259" w:lineRule="auto"/>
+        <w:jc w:val="both"/>
+      </w:pPr>
+    </w:p>
+    <w:p>
+      <w:pPr>
+        <w:spacing w:after="40" w:line="259" w:lineRule="auto"/>
+        <w:jc w:val="both"/>
+      </w:pPr>
       <w:r>
         <w:rPr>
           <w:rFonts w:ascii="Arial" w:hAnsi="Arial" w:cs="Arial"/>
         </w:rPr>
-        <w:t xml:space="preserve"> : </w:t>
-      </w:r>
-      <w:bookmarkStart w:id="71" w:name="question_4_2_oui_3"/>
+        <w:t xml:space="preserve">      -</w:t>
+      </w:r>
       <w:r>
         <w:rPr>
           <w:rFonts w:ascii="Arial" w:hAnsi="Arial" w:cs="Arial"/>
         </w:rPr>
-        <w:t>___</w:t>
-      </w:r>
-      <w:bookmarkEnd w:id="71"/>
+        <w:t xml:space="preserve"> </w:t>
+      </w:r>
+      <w:r>
+        <w:t xml:space="preserve">Numéro 3 : </w:t>
+      </w:r>
+      <w:r>
+        <w:t xml:space="preserve"> </w:t>
+      </w:r>
+      <w:bookmarkStart w:id="80" w:name="bookmarks_numeros_3"/>
+      <w:r>
+        <w:t>___</w:t>
+      </w:r>
+      <w:bookmarkEnd w:id="80"/>
     </w:p>
     <w:p>
       <w:pPr>
         <w:spacing w:after="40" w:line="259" w:lineRule="auto"/>
         <w:jc w:val="both"/>
+      </w:pPr>
+      <w:r>
+        <w:t xml:space="preserve">       - Montant 3 :  </w:t>
+      </w:r>
+      <w:bookmarkStart w:id="81" w:name="bookmarks_montant_3"/>
+      <w:r>
+        <w:t>___</w:t>
+      </w:r>
+      <w:bookmarkEnd w:id="81"/>
+    </w:p>
+    <w:p>
+      <w:pPr>
+        <w:spacing w:after="40" w:line="259" w:lineRule="auto"/>
+        <w:jc w:val="both"/>
+      </w:pPr>
+      <w:r>
+        <w:t xml:space="preserve">       - Echéance 3 : </w:t>
+      </w:r>
+      <w:bookmarkStart w:id="82" w:name="bookmarks_echeance_3"/>
+      <w:r>
+        <w:t>___</w:t>
+      </w:r>
+      <w:bookmarkEnd w:id="82"/>
+    </w:p>
+    <w:p>
+      <w:pPr>
+        <w:spacing w:after="40" w:line="259" w:lineRule="auto"/>
+        <w:jc w:val="both"/>
+      </w:pPr>
+    </w:p>
+    <w:p>
+      <w:pPr>
+        <w:spacing w:after="40" w:line="259" w:lineRule="auto"/>
+        <w:jc w:val="both"/>
+      </w:pPr>
+    </w:p>
+    <w:p>
+      <w:pPr>
+        <w:spacing w:after="40" w:line="259" w:lineRule="auto"/>
+        <w:jc w:val="both"/>
+      </w:pPr>
+      <w:r>
         <w:rPr>
           <w:rFonts w:ascii="Arial" w:hAnsi="Arial" w:cs="Arial"/>
         </w:rPr>
-      </w:pPr>
+        <w:t xml:space="preserve">     </w:t>
+      </w:r>
       <w:r>
         <w:rPr>
           <w:rFonts w:ascii="Arial" w:hAnsi="Arial" w:cs="Arial"/>
         </w:rPr>
-        <w:t>L’échéance de la créance</w:t>
+        <w:t xml:space="preserve"> </w:t>
       </w:r>
       <w:r>
         <w:rPr>
           <w:rFonts w:ascii="Arial" w:hAnsi="Arial" w:cs="Arial"/>
         </w:rPr>
-        <w:t xml:space="preserve"> : </w:t>
-      </w:r>
-      <w:bookmarkStart w:id="72" w:name="question_4_2_oui_4"/>
+        <w:t>-</w:t>
+      </w:r>
       <w:r>
         <w:rPr>
           <w:rFonts w:ascii="Arial" w:hAnsi="Arial" w:cs="Arial"/>
         </w:rPr>
-        <w:t>___</w:t>
-      </w:r>
-      <w:bookmarkEnd w:id="72"/>
+        <w:t xml:space="preserve"> </w:t>
+      </w:r>
+      <w:r>
+        <w:t xml:space="preserve">Numéro 4 : </w:t>
+      </w:r>
+      <w:bookmarkStart w:id="83" w:name="bookmarks_numeros_4"/>
+      <w:r>
+        <w:t>___</w:t>
+      </w:r>
+      <w:bookmarkEnd w:id="83"/>
     </w:p>
     <w:p>
       <w:pPr>
         <w:spacing w:after="40" w:line="259" w:lineRule="auto"/>
         <w:jc w:val="both"/>
+      </w:pPr>
+      <w:r>
+        <w:t xml:space="preserve">       - Montant 4 : </w:t>
+      </w:r>
+      <w:bookmarkStart w:id="84" w:name="bookmarks_montant_4"/>
+      <w:r>
+        <w:t>___</w:t>
+      </w:r>
+      <w:bookmarkEnd w:id="84"/>
+    </w:p>
+    <w:p>
+      <w:pPr>
+        <w:spacing w:after="40" w:line="259" w:lineRule="auto"/>
+        <w:jc w:val="both"/>
+      </w:pPr>
+      <w:r>
+        <w:t xml:space="preserve">       - Echéance 4 : </w:t>
+      </w:r>
+      <w:bookmarkStart w:id="85" w:name="bookmarks_echeance_4"/>
+      <w:r>
+        <w:t>___</w:t>
+      </w:r>
+      <w:bookmarkEnd w:id="85"/>
+    </w:p>
+    <w:p>
+      <w:pPr>
+        <w:spacing w:after="40" w:line="259" w:lineRule="auto"/>
+        <w:jc w:val="both"/>
+      </w:pPr>
+    </w:p>
+    <w:p>
+      <w:pPr>
+        <w:spacing w:after="40" w:line="259" w:lineRule="auto"/>
+        <w:jc w:val="both"/>
+      </w:pPr>
+      <w:r>
         <w:rPr>
           <w:rFonts w:ascii="Arial" w:hAnsi="Arial" w:cs="Arial"/>
         </w:rPr>
-      </w:pPr>
+        <w:t xml:space="preserve">      -</w:t>
+      </w:r>
       <w:r>
         <w:rPr>
           <w:rFonts w:ascii="Arial" w:hAnsi="Arial" w:cs="Arial"/>
         </w:rPr>
-        <w:t>Nombre de lettres de changes</w:t>
-      </w:r>
+        <w:t xml:space="preserve"> </w:t>
+      </w:r>
+      <w:r>
+        <w:t xml:space="preserve">Numéro 5 : </w:t>
+      </w:r>
+      <w:r>
+        <w:t xml:space="preserve"> </w:t>
+      </w:r>
+      <w:bookmarkStart w:id="86" w:name="bookmarks_numeros_5"/>
+      <w:r>
+        <w:t>___</w:t>
+      </w:r>
+      <w:bookmarkEnd w:id="86"/>
+    </w:p>
+    <w:p>
+      <w:pPr>
+        <w:spacing w:after="40" w:line="259" w:lineRule="auto"/>
+        <w:jc w:val="both"/>
+      </w:pPr>
       <w:r>
         <w:rPr>
           <w:rFonts w:ascii="Arial" w:hAnsi="Arial" w:cs="Arial"/>
         </w:rPr>
-        <w:t xml:space="preserve"> : </w:t>
-      </w:r>
-      <w:bookmarkStart w:id="73" w:name="question_4_2_oui_5"/>
-      <w:r>
-        <w:rPr>
-          <w:rFonts w:ascii="Arial" w:hAnsi="Arial" w:cs="Arial"/>
-        </w:rPr>
-        <w:t>___</w:t>
-      </w:r>
-      <w:bookmarkEnd w:id="73"/>
+        <w:t xml:space="preserve">      -</w:t>
+      </w:r>
+      <w:r>
+        <w:t xml:space="preserve"> </w:t>
+      </w:r>
+      <w:r>
+        <w:t>Montant 5 :</w:t>
+      </w:r>
+      <w:r>
+        <w:t xml:space="preserve"> </w:t>
+      </w:r>
+      <w:r>
+        <w:t xml:space="preserve"> </w:t>
+      </w:r>
+      <w:bookmarkStart w:id="87" w:name="bookmarks_montant_5"/>
+      <w:r>
+        <w:t>___</w:t>
+      </w:r>
+      <w:bookmarkEnd w:id="87"/>
     </w:p>
     <w:p>
       <w:pPr>
         <w:spacing w:after="40" w:line="259" w:lineRule="auto"/>
         <w:jc w:val="both"/>
-        <w:rPr>
-          <w:rFonts w:ascii="Arial" w:hAnsi="Arial" w:cs="Arial"/>
-        </w:rPr>
-      </w:pPr>
-    </w:p>
-    <w:p>
-      <w:pPr>
-        <w:spacing w:after="40" w:line="259" w:lineRule="auto"/>
-        <w:jc w:val="both"/>
-      </w:pPr>
-      <w:r>
-        <w:rPr>
-          <w:rFonts w:ascii="Arial" w:hAnsi="Arial" w:cs="Arial"/>
-        </w:rPr>
-        <w:t xml:space="preserve">      -</w:t>
-      </w:r>
-      <w:r>
-        <w:rPr>
-          <w:rFonts w:ascii="Arial" w:hAnsi="Arial" w:cs="Arial"/>
-        </w:rPr>
-        <w:t xml:space="preserve"> </w:t>
-      </w:r>
-      <w:r>
-        <w:t>Numéro 1</w:t>
-      </w:r>
-      <w:r>
-        <w:t xml:space="preserve"> : </w:t>
-      </w:r>
-      <w:bookmarkStart w:id="74" w:name="bookmarks_numeros_1"/>
-      <w:r>
-        <w:t>___</w:t>
-      </w:r>
-      <w:bookmarkEnd w:id="74"/>
-    </w:p>
-    <w:p>
-      <w:pPr>
-        <w:spacing w:after="40" w:line="259" w:lineRule="auto"/>
-        <w:jc w:val="both"/>
-      </w:pPr>
-      <w:r>
-        <w:t xml:space="preserve">       - </w:t>
-      </w:r>
-      <w:r>
-        <w:t>Montant 1</w:t>
-      </w:r>
-      <w:r>
-        <w:t xml:space="preserve"> : </w:t>
-      </w:r>
-      <w:bookmarkStart w:id="75" w:name="bookmarks_montant_1"/>
-      <w:r>
-        <w:t>___</w:t>
-      </w:r>
-      <w:bookmarkEnd w:id="75"/>
-    </w:p>
-    <w:p>
-      <w:pPr>
-        <w:spacing w:after="40" w:line="259" w:lineRule="auto"/>
-        <w:jc w:val="both"/>
-      </w:pPr>
-      <w:r>
-        <w:t xml:space="preserve">       - </w:t>
-      </w:r>
-      <w:r>
-        <w:t>Echéance 1</w:t>
-      </w:r>
-      <w:r>
-        <w:t xml:space="preserve"> : </w:t>
-      </w:r>
-      <w:bookmarkStart w:id="76" w:name="bookmarks_echeance_1"/>
-      <w:r>
-        <w:t>___</w:t>
-      </w:r>
-      <w:bookmarkEnd w:id="76"/>
-    </w:p>
-    <w:p>
-      <w:pPr>
-        <w:spacing w:after="40" w:line="259" w:lineRule="auto"/>
-        <w:jc w:val="both"/>
-      </w:pPr>
-    </w:p>
-    <w:p>
-      <w:pPr>
-        <w:spacing w:after="40" w:line="259" w:lineRule="auto"/>
-        <w:jc w:val="both"/>
-      </w:pPr>
-      <w:r>
-        <w:t xml:space="preserve">      </w:t>
-      </w:r>
-      <w:r>
-        <w:rPr>
-          <w:rFonts w:ascii="Arial" w:hAnsi="Arial" w:cs="Arial"/>
-        </w:rPr>
-        <w:t xml:space="preserve"> -</w:t>
-      </w:r>
-      <w:r>
-        <w:rPr>
-          <w:rFonts w:ascii="Arial" w:hAnsi="Arial" w:cs="Arial"/>
-        </w:rPr>
-        <w:t xml:space="preserve"> </w:t>
-      </w:r>
-      <w:r>
-        <w:t xml:space="preserve">Numéro </w:t>
-      </w:r>
-      <w:r>
-        <w:t xml:space="preserve">2 : </w:t>
-      </w:r>
-      <w:r>
-        <w:t xml:space="preserve"> </w:t>
-      </w:r>
-      <w:bookmarkStart w:id="77" w:name="bookmarks_numeros_2"/>
-      <w:r>
-        <w:t>___</w:t>
-      </w:r>
-      <w:bookmarkEnd w:id="77"/>
-    </w:p>
-    <w:p>
-      <w:pPr>
-        <w:spacing w:after="40" w:line="259" w:lineRule="auto"/>
-        <w:jc w:val="both"/>
-      </w:pPr>
-      <w:r>
-        <w:t xml:space="preserve">       -</w:t>
-      </w:r>
-      <w:r>
-        <w:t xml:space="preserve"> </w:t>
-      </w:r>
-      <w:r>
-        <w:t xml:space="preserve">Montant </w:t>
-      </w:r>
-      <w:r>
-        <w:t>2</w:t>
-      </w:r>
-      <w:r>
-        <w:t xml:space="preserve"> : </w:t>
-      </w:r>
-      <w:bookmarkStart w:id="78" w:name="bookmarks_montant_2"/>
-      <w:r>
-        <w:t>__</w:t>
-      </w:r>
-      <w:r>
-        <w:t>_</w:t>
-      </w:r>
-      <w:bookmarkEnd w:id="78"/>
-    </w:p>
-    <w:p>
-      <w:pPr>
-        <w:spacing w:after="40" w:line="259" w:lineRule="auto"/>
-        <w:jc w:val="both"/>
-      </w:pPr>
-      <w:r>
-        <w:t xml:space="preserve">       - Echéance </w:t>
-      </w:r>
-      <w:r>
-        <w:t xml:space="preserve">2 </w:t>
-      </w:r>
-      <w:r>
-        <w:t xml:space="preserve">: </w:t>
-      </w:r>
-      <w:bookmarkStart w:id="79" w:name="bookmarks_echeance_2"/>
-      <w:r>
-        <w:t>___</w:t>
-      </w:r>
-      <w:bookmarkEnd w:id="79"/>
-    </w:p>
-    <w:p>
-      <w:pPr>
-        <w:spacing w:after="40" w:line="259" w:lineRule="auto"/>
-        <w:jc w:val="both"/>
-      </w:pPr>
-    </w:p>
-    <w:p>
-      <w:pPr>
-        <w:spacing w:after="40" w:line="259" w:lineRule="auto"/>
-        <w:jc w:val="both"/>
-      </w:pPr>
-      <w:r>
-        <w:rPr>
-          <w:rFonts w:ascii="Arial" w:hAnsi="Arial" w:cs="Arial"/>
-        </w:rPr>
-        <w:t xml:space="preserve">      -</w:t>
-      </w:r>
-      <w:r>
-        <w:rPr>
-          <w:rFonts w:ascii="Arial" w:hAnsi="Arial" w:cs="Arial"/>
-        </w:rPr>
-        <w:t xml:space="preserve"> </w:t>
-      </w:r>
-      <w:r>
-        <w:t xml:space="preserve">Numéro </w:t>
-      </w:r>
-      <w:r>
-        <w:t xml:space="preserve">3 : </w:t>
-      </w:r>
-      <w:r>
-        <w:t xml:space="preserve"> </w:t>
-      </w:r>
-      <w:bookmarkStart w:id="80" w:name="bookmarks_numeros_3"/>
-      <w:r>
-        <w:t>___</w:t>
-      </w:r>
-      <w:bookmarkEnd w:id="80"/>
-    </w:p>
-    <w:p>
-      <w:pPr>
-        <w:spacing w:after="40" w:line="259" w:lineRule="auto"/>
-        <w:jc w:val="both"/>
-      </w:pPr>
-      <w:r>
-        <w:t xml:space="preserve">       -</w:t>
-      </w:r>
-      <w:r>
-        <w:t xml:space="preserve"> </w:t>
-      </w:r>
-      <w:r>
-        <w:t xml:space="preserve">Montant </w:t>
-      </w:r>
-      <w:r>
-        <w:t>3</w:t>
-      </w:r>
-      <w:r>
-        <w:t xml:space="preserve"> : </w:t>
-      </w:r>
-      <w:r>
-        <w:t xml:space="preserve"> </w:t>
-      </w:r>
-      <w:bookmarkStart w:id="81" w:name="bookmarks_montant_3"/>
-      <w:r>
-        <w:t>___</w:t>
-      </w:r>
-      <w:bookmarkEnd w:id="81"/>
-    </w:p>
-    <w:p>
-      <w:pPr>
-        <w:spacing w:after="40" w:line="259" w:lineRule="auto"/>
-        <w:jc w:val="both"/>
-      </w:pPr>
-      <w:r>
-        <w:t xml:space="preserve">       - Echéance </w:t>
-      </w:r>
-      <w:r>
-        <w:t>3</w:t>
-      </w:r>
-      <w:r>
-        <w:t xml:space="preserve"> : </w:t>
-      </w:r>
-      <w:bookmarkStart w:id="82" w:name="bookmarks_echeance_3"/>
-      <w:r>
-        <w:t>___</w:t>
-      </w:r>
-      <w:bookmarkEnd w:id="82"/>
-    </w:p>
-    <w:p>
-      <w:pPr>
-        <w:spacing w:after="40" w:line="259" w:lineRule="auto"/>
-        <w:jc w:val="both"/>
-      </w:pPr>
-    </w:p>
-    <w:p>
-      <w:pPr>
-        <w:spacing w:after="40" w:line="259" w:lineRule="auto"/>
-        <w:jc w:val="both"/>
-      </w:pPr>
-    </w:p>
-    <w:p>
-      <w:pPr>
-        <w:spacing w:after="40" w:line="259" w:lineRule="auto"/>
-        <w:jc w:val="both"/>
-      </w:pPr>
-      <w:r>
-        <w:rPr>
-          <w:rFonts w:ascii="Arial" w:hAnsi="Arial" w:cs="Arial"/>
-        </w:rPr>
-        <w:lastRenderedPageBreak/>
-        <w:t xml:space="preserve">     </w:t>
-      </w:r>
-      <w:r>
-        <w:rPr>
-          <w:rFonts w:ascii="Arial" w:hAnsi="Arial" w:cs="Arial"/>
-        </w:rPr>
-        <w:t xml:space="preserve"> </w:t>
-      </w:r>
-      <w:r>
-        <w:rPr>
-          <w:rFonts w:ascii="Arial" w:hAnsi="Arial" w:cs="Arial"/>
-        </w:rPr>
-        <w:t>-</w:t>
-      </w:r>
-      <w:r>
-        <w:rPr>
-          <w:rFonts w:ascii="Arial" w:hAnsi="Arial" w:cs="Arial"/>
-        </w:rPr>
-        <w:t xml:space="preserve"> </w:t>
-      </w:r>
-      <w:r>
-        <w:t xml:space="preserve">Numéro </w:t>
-      </w:r>
-      <w:r>
-        <w:t xml:space="preserve">4 : </w:t>
-      </w:r>
-      <w:bookmarkStart w:id="83" w:name="bookmarks_numeros_4"/>
-      <w:r>
-        <w:t>___</w:t>
-      </w:r>
-      <w:bookmarkEnd w:id="83"/>
-    </w:p>
-    <w:p>
-      <w:pPr>
-        <w:spacing w:after="40" w:line="259" w:lineRule="auto"/>
-        <w:jc w:val="both"/>
-      </w:pPr>
-      <w:r>
-        <w:t xml:space="preserve">       -</w:t>
-      </w:r>
-      <w:r>
-        <w:t xml:space="preserve"> </w:t>
-      </w:r>
-      <w:r>
-        <w:t xml:space="preserve">Montant </w:t>
-      </w:r>
-      <w:r>
-        <w:t>4</w:t>
-      </w:r>
-      <w:r>
-        <w:t xml:space="preserve"> : </w:t>
-      </w:r>
-      <w:bookmarkStart w:id="84" w:name="bookmarks_montant_4"/>
-      <w:r>
-        <w:t>___</w:t>
-      </w:r>
-      <w:bookmarkEnd w:id="84"/>
-    </w:p>
-    <w:p>
-      <w:pPr>
-        <w:spacing w:after="40" w:line="259" w:lineRule="auto"/>
-        <w:jc w:val="both"/>
-      </w:pPr>
-      <w:r>
-        <w:t xml:space="preserve">       - Echéance </w:t>
-      </w:r>
-      <w:r>
-        <w:t>4</w:t>
-      </w:r>
-      <w:r>
-        <w:t xml:space="preserve"> : </w:t>
-      </w:r>
-      <w:bookmarkStart w:id="85" w:name="bookmarks_echeance_4"/>
-      <w:r>
-        <w:t>___</w:t>
-      </w:r>
-      <w:bookmarkEnd w:id="85"/>
-    </w:p>
-    <w:p>
-      <w:pPr>
-        <w:spacing w:after="40" w:line="259" w:lineRule="auto"/>
-        <w:jc w:val="both"/>
-      </w:pPr>
-    </w:p>
-    <w:p>
-      <w:pPr>
-        <w:spacing w:after="40" w:line="259" w:lineRule="auto"/>
-        <w:jc w:val="both"/>
-      </w:pPr>
-      <w:r>
-        <w:rPr>
-          <w:rFonts w:ascii="Arial" w:hAnsi="Arial" w:cs="Arial"/>
-        </w:rPr>
-        <w:t xml:space="preserve">      -</w:t>
-      </w:r>
-      <w:r>
-        <w:rPr>
-          <w:rFonts w:ascii="Arial" w:hAnsi="Arial" w:cs="Arial"/>
-        </w:rPr>
-        <w:t xml:space="preserve"> </w:t>
-      </w:r>
-      <w:r>
-        <w:t xml:space="preserve">Numéro </w:t>
-      </w:r>
-      <w:r>
-        <w:t xml:space="preserve">5 : </w:t>
-      </w:r>
-      <w:r>
-        <w:t xml:space="preserve"> </w:t>
-      </w:r>
-      <w:bookmarkStart w:id="86" w:name="bookmarks_numeros_5"/>
-      <w:r>
-        <w:t>___</w:t>
-      </w:r>
-      <w:bookmarkEnd w:id="86"/>
-    </w:p>
-    <w:p>
-      <w:pPr>
-        <w:spacing w:after="40" w:line="259" w:lineRule="auto"/>
-        <w:jc w:val="both"/>
-      </w:pPr>
-      <w:r>
-        <w:rPr>
-          <w:rFonts w:ascii="Arial" w:hAnsi="Arial" w:cs="Arial"/>
-        </w:rPr>
-        <w:t xml:space="preserve">      -</w:t>
-      </w:r>
-      <w:r>
-        <w:t xml:space="preserve"> </w:t>
-      </w:r>
-      <w:r>
-        <w:t>Montant 5 :</w:t>
-      </w:r>
-      <w:r>
-        <w:t xml:space="preserve"> </w:t>
-      </w:r>
-      <w:r>
-        <w:t xml:space="preserve"> </w:t>
-      </w:r>
-      <w:bookmarkStart w:id="87" w:name="bookmarks_montant_5"/>
-      <w:r>
-        <w:t>___</w:t>
-      </w:r>
-      <w:bookmarkEnd w:id="87"/>
-    </w:p>
-    <w:p>
-      <w:pPr>
-        <w:spacing w:after="40" w:line="259" w:lineRule="auto"/>
-        <w:jc w:val="both"/>
-      </w:pPr>
-      <w:r>
-        <w:t xml:space="preserve">       - Echéance </w:t>
-      </w:r>
-      <w:r>
-        <w:t>5</w:t>
-      </w:r>
-      <w:r>
-        <w:t xml:space="preserve"> : </w:t>
+      </w:pPr>
+      <w:r>
+        <w:t xml:space="preserve">       - Echéance 5 : </w:t>
       </w:r>
       <w:bookmarkStart w:id="88" w:name="bookmarks_echeance_5"/>
       <w:r>
@@ -3519,7 +3393,6 @@
           <w:lang w:val="fr-FR"/>
         </w:rPr>
       </w:pPr>
-      <w:bookmarkStart w:id="90" w:name="question_5_annees"/>
       <w:r>
         <w:rPr>
           <w:sz w:val="24"/>
@@ -3560,7 +3433,7 @@
         </w:rPr>
         <w:t xml:space="preserve"> de garantie qui est de </w:t>
       </w:r>
-      <w:bookmarkStart w:id="91" w:name="question_5_jours_mois_annee"/>
+      <w:bookmarkStart w:id="90" w:name="duree_nan1"/>
       <w:r>
         <w:rPr>
           <w:sz w:val="24"/>
@@ -3569,6 +3442,24 @@
         </w:rPr>
         <w:t>___</w:t>
       </w:r>
+      <w:bookmarkEnd w:id="90"/>
+      <w:r>
+        <w:rPr>
+          <w:sz w:val="24"/>
+          <w:szCs w:val="24"/>
+          <w:lang w:val="fr-FR"/>
+        </w:rPr>
+        <w:t xml:space="preserve"> </w:t>
+      </w:r>
+      <w:bookmarkStart w:id="91" w:name="duree_nan"/>
+      <w:r>
+        <w:rPr>
+          <w:sz w:val="24"/>
+          <w:szCs w:val="24"/>
+          <w:lang w:val="fr-FR"/>
+        </w:rPr>
+        <w:t>____</w:t>
+      </w:r>
       <w:bookmarkEnd w:id="91"/>
       <w:r>
         <w:rPr>
@@ -3576,312 +3467,136 @@
           <w:szCs w:val="24"/>
           <w:lang w:val="fr-FR"/>
         </w:rPr>
+        <w:t>.</w:t>
+      </w:r>
+    </w:p>
+    <w:p>
+      <w:pPr>
+        <w:rPr>
+          <w:lang w:eastAsia="en-GB"/>
+        </w:rPr>
+      </w:pPr>
+    </w:p>
+    <w:p>
+      <w:pPr>
+        <w:rPr>
+          <w:rFonts w:ascii="Times New Roman" w:hAnsi="Times New Roman" w:cs="Times New Roman"/>
+          <w:sz w:val="24"/>
+          <w:szCs w:val="24"/>
+          <w:lang w:eastAsia="en-GB"/>
+        </w:rPr>
+      </w:pPr>
+      <w:r>
+        <w:rPr>
+          <w:rFonts w:ascii="Times New Roman" w:hAnsi="Times New Roman" w:cs="Times New Roman"/>
+          <w:sz w:val="24"/>
+          <w:szCs w:val="24"/>
+          <w:lang w:eastAsia="en-GB"/>
+        </w:rPr>
+        <w:t>Au terme de la période de g</w:t>
+      </w:r>
+      <w:r>
+        <w:rPr>
+          <w:rFonts w:ascii="Times New Roman" w:hAnsi="Times New Roman" w:cs="Times New Roman"/>
+          <w:sz w:val="24"/>
+          <w:szCs w:val="24"/>
+          <w:lang w:eastAsia="en-GB"/>
+        </w:rPr>
+        <w:t>arantie, le Constituant sera libéré de ses obligations et responsabil</w:t>
+      </w:r>
+      <w:r>
+        <w:rPr>
+          <w:rFonts w:ascii="Times New Roman" w:hAnsi="Times New Roman" w:cs="Times New Roman"/>
+          <w:sz w:val="24"/>
+          <w:szCs w:val="24"/>
+          <w:lang w:eastAsia="en-GB"/>
+        </w:rPr>
+        <w:t>ités au titre du présent Acte</w:t>
+      </w:r>
+      <w:r>
+        <w:rPr>
+          <w:rFonts w:ascii="Times New Roman" w:hAnsi="Times New Roman" w:cs="Times New Roman"/>
+          <w:sz w:val="24"/>
+          <w:szCs w:val="24"/>
+          <w:lang w:eastAsia="en-GB"/>
+        </w:rPr>
+        <w:t xml:space="preserve"> et le Bénéficiaire</w:t>
+      </w:r>
+      <w:r>
+        <w:rPr>
+          <w:rFonts w:ascii="Times New Roman" w:eastAsia="Times New Roman" w:hAnsi="Times New Roman" w:cs="Times New Roman"/>
+          <w:sz w:val="24"/>
+          <w:szCs w:val="24"/>
+        </w:rPr>
         <w:t xml:space="preserve"> </w:t>
       </w:r>
       <w:r>
         <w:rPr>
-          <w:sz w:val="24"/>
-          <w:szCs w:val="24"/>
-          <w:lang w:val="fr-FR"/>
-        </w:rPr>
-        <w:t>années</w:t>
-      </w:r>
-      <w:r>
-        <w:rPr>
-          <w:sz w:val="24"/>
-          <w:szCs w:val="24"/>
-          <w:lang w:val="fr-FR"/>
-        </w:rPr>
-        <w:t>.</w:t>
-      </w:r>
-      <w:bookmarkEnd w:id="90"/>
-    </w:p>
-    <w:p>
-      <w:pPr>
-        <w:pStyle w:val="AOHead3"/>
-        <w:numPr>
-          <w:ilvl w:val="0"/>
-          <w:numId w:val="0"/>
-        </w:numPr>
-        <w:rPr>
-          <w:sz w:val="24"/>
-          <w:szCs w:val="24"/>
-          <w:lang w:val="fr-FR"/>
-        </w:rPr>
-      </w:pPr>
-      <w:bookmarkStart w:id="92" w:name="question_5_mois"/>
-      <w:r>
-        <w:rPr>
-          <w:sz w:val="24"/>
-          <w:szCs w:val="24"/>
-          <w:lang w:val="fr-FR"/>
-        </w:rPr>
-        <w:t>La sûreté constituée par le présent N</w:t>
-      </w:r>
-      <w:r>
-        <w:rPr>
-          <w:sz w:val="24"/>
-          <w:szCs w:val="24"/>
-          <w:lang w:val="fr-FR"/>
-        </w:rPr>
-        <w:t>antissement demeurera en vigueur en toutes ses stipulati</w:t>
-      </w:r>
-      <w:r>
-        <w:rPr>
-          <w:sz w:val="24"/>
-          <w:szCs w:val="24"/>
-          <w:lang w:val="fr-FR"/>
-        </w:rPr>
-        <w:t>ons jusqu'à l'expiration de la p</w:t>
-      </w:r>
-      <w:r>
-        <w:rPr>
-          <w:sz w:val="24"/>
-          <w:szCs w:val="24"/>
-          <w:lang w:val="fr-FR"/>
-        </w:rPr>
-        <w:t>ériode</w:t>
-      </w:r>
-      <w:r>
-        <w:rPr>
-          <w:sz w:val="24"/>
-          <w:szCs w:val="24"/>
-          <w:lang w:val="fr-FR"/>
-        </w:rPr>
-        <w:t xml:space="preserve"> de garantie qui est de ___ </w:t>
-      </w:r>
-      <w:r>
-        <w:rPr>
-          <w:sz w:val="24"/>
-          <w:szCs w:val="24"/>
-          <w:lang w:val="fr-FR"/>
-        </w:rPr>
-        <w:t>mois</w:t>
-      </w:r>
-      <w:r>
-        <w:rPr>
-          <w:sz w:val="24"/>
-          <w:szCs w:val="24"/>
-          <w:lang w:val="fr-FR"/>
-        </w:rPr>
-        <w:t>.</w:t>
+          <w:rFonts w:ascii="Times New Roman" w:hAnsi="Times New Roman" w:cs="Times New Roman"/>
+          <w:sz w:val="24"/>
+          <w:szCs w:val="24"/>
+          <w:lang w:eastAsia="en-GB"/>
+        </w:rPr>
+        <w:t>prendra toute mesure nécessaire afin</w:t>
+      </w:r>
+      <w:r>
+        <w:rPr>
+          <w:rFonts w:ascii="Times New Roman" w:hAnsi="Times New Roman" w:cs="Times New Roman"/>
+          <w:sz w:val="24"/>
+          <w:szCs w:val="24"/>
+          <w:lang w:eastAsia="en-GB"/>
+        </w:rPr>
+        <w:t xml:space="preserve"> de permettre la main-levée de la sûreté accordée par le présent Acte et d’en délivrer une attestation pour le Constituant.</w:t>
+      </w:r>
+    </w:p>
+    <w:p>
+      <w:pPr>
+        <w:jc w:val="both"/>
+        <w:rPr>
+          <w:rFonts w:ascii="Times New Roman" w:hAnsi="Times New Roman" w:cs="Times New Roman"/>
+          <w:bCs/>
+          <w:sz w:val="24"/>
+          <w:szCs w:val="24"/>
+        </w:rPr>
+      </w:pPr>
+    </w:p>
+    <w:p>
+      <w:pPr>
+        <w:jc w:val="both"/>
+        <w:rPr>
+          <w:rFonts w:ascii="Times New Roman" w:hAnsi="Times New Roman" w:cs="Times New Roman"/>
+          <w:b/>
+          <w:bCs/>
+          <w:sz w:val="24"/>
+          <w:szCs w:val="24"/>
+        </w:rPr>
+      </w:pPr>
+      <w:bookmarkStart w:id="92" w:name="_Toc182844080"/>
+      <w:bookmarkStart w:id="93" w:name="_Toc182993141"/>
+      <w:bookmarkStart w:id="94" w:name="_Toc494834718"/>
+      <w:r>
+        <w:rPr>
+          <w:rFonts w:ascii="Times New Roman" w:hAnsi="Times New Roman" w:cs="Times New Roman"/>
+          <w:b/>
+          <w:bCs/>
+          <w:sz w:val="24"/>
+          <w:szCs w:val="24"/>
+        </w:rPr>
+        <w:t>ARTICLE 4</w:t>
+      </w:r>
+      <w:r>
+        <w:rPr>
+          <w:rFonts w:ascii="Times New Roman" w:hAnsi="Times New Roman" w:cs="Times New Roman"/>
+          <w:b/>
+          <w:bCs/>
+          <w:sz w:val="24"/>
+          <w:szCs w:val="24"/>
+        </w:rPr>
+        <w:t xml:space="preserve"> – DECLARATIONS ET GARANTIES</w:t>
       </w:r>
       <w:bookmarkEnd w:id="92"/>
-    </w:p>
-    <w:p>
-      <w:pPr>
-        <w:rPr>
-          <w:lang w:eastAsia="en-GB"/>
-        </w:rPr>
-      </w:pPr>
-    </w:p>
-    <w:p>
-      <w:pPr>
-        <w:pStyle w:val="AOHead3"/>
-        <w:numPr>
-          <w:ilvl w:val="0"/>
-          <w:numId w:val="0"/>
-        </w:numPr>
-        <w:rPr>
-          <w:sz w:val="24"/>
-          <w:szCs w:val="24"/>
-          <w:lang w:val="fr-FR"/>
-        </w:rPr>
-      </w:pPr>
-      <w:bookmarkStart w:id="93" w:name="question_5_jours"/>
-      <w:r>
-        <w:rPr>
-          <w:sz w:val="24"/>
-          <w:szCs w:val="24"/>
-          <w:lang w:val="fr-FR"/>
-        </w:rPr>
-        <w:t>La sûreté constituée par le présent N</w:t>
-      </w:r>
-      <w:r>
-        <w:rPr>
-          <w:sz w:val="24"/>
-          <w:szCs w:val="24"/>
-          <w:lang w:val="fr-FR"/>
-        </w:rPr>
-        <w:t>antissement demeurera en vigueur en toutes ses stipulati</w:t>
-      </w:r>
-      <w:r>
-        <w:rPr>
-          <w:sz w:val="24"/>
-          <w:szCs w:val="24"/>
-          <w:lang w:val="fr-FR"/>
-        </w:rPr>
-        <w:t>ons jusqu'à l'expiration de la p</w:t>
-      </w:r>
-      <w:r>
-        <w:rPr>
-          <w:sz w:val="24"/>
-          <w:szCs w:val="24"/>
-          <w:lang w:val="fr-FR"/>
-        </w:rPr>
-        <w:t>ériode</w:t>
-      </w:r>
-      <w:r>
-        <w:rPr>
-          <w:sz w:val="24"/>
-          <w:szCs w:val="24"/>
-          <w:lang w:val="fr-FR"/>
-        </w:rPr>
-        <w:t xml:space="preserve"> de garantie qui est de ___ </w:t>
-      </w:r>
-      <w:r>
-        <w:rPr>
-          <w:sz w:val="24"/>
-          <w:szCs w:val="24"/>
-          <w:lang w:val="fr-FR"/>
-        </w:rPr>
-        <w:t>jours</w:t>
-      </w:r>
-      <w:r>
-        <w:rPr>
-          <w:sz w:val="24"/>
-          <w:szCs w:val="24"/>
-          <w:lang w:val="fr-FR"/>
-        </w:rPr>
-        <w:t>.</w:t>
-      </w:r>
       <w:bookmarkEnd w:id="93"/>
-    </w:p>
-    <w:p>
-      <w:pPr>
-        <w:rPr>
-          <w:lang w:eastAsia="en-GB"/>
-        </w:rPr>
-      </w:pPr>
-    </w:p>
-    <w:p>
-      <w:pPr>
-        <w:rPr>
-          <w:lang w:eastAsia="en-GB"/>
-        </w:rPr>
-      </w:pPr>
-    </w:p>
-    <w:p>
-      <w:pPr>
-        <w:rPr>
-          <w:rFonts w:ascii="Times New Roman" w:hAnsi="Times New Roman" w:cs="Times New Roman"/>
-          <w:sz w:val="24"/>
-          <w:szCs w:val="24"/>
-          <w:lang w:eastAsia="en-GB"/>
-        </w:rPr>
-      </w:pPr>
-      <w:r>
-        <w:rPr>
-          <w:rFonts w:ascii="Times New Roman" w:hAnsi="Times New Roman" w:cs="Times New Roman"/>
-          <w:sz w:val="24"/>
-          <w:szCs w:val="24"/>
-          <w:lang w:eastAsia="en-GB"/>
-        </w:rPr>
-        <w:lastRenderedPageBreak/>
-        <w:t>Au terme de la période de g</w:t>
-      </w:r>
-      <w:r>
-        <w:rPr>
-          <w:rFonts w:ascii="Times New Roman" w:hAnsi="Times New Roman" w:cs="Times New Roman"/>
-          <w:sz w:val="24"/>
-          <w:szCs w:val="24"/>
-          <w:lang w:eastAsia="en-GB"/>
-        </w:rPr>
-        <w:t>arantie, le Constituant sera libéré de ses obligations et responsabil</w:t>
-      </w:r>
-      <w:r>
-        <w:rPr>
-          <w:rFonts w:ascii="Times New Roman" w:hAnsi="Times New Roman" w:cs="Times New Roman"/>
-          <w:sz w:val="24"/>
-          <w:szCs w:val="24"/>
-          <w:lang w:eastAsia="en-GB"/>
-        </w:rPr>
-        <w:t>ités au titre du présent Acte</w:t>
-      </w:r>
-      <w:r>
-        <w:rPr>
-          <w:rFonts w:ascii="Times New Roman" w:hAnsi="Times New Roman" w:cs="Times New Roman"/>
-          <w:sz w:val="24"/>
-          <w:szCs w:val="24"/>
-          <w:lang w:eastAsia="en-GB"/>
-        </w:rPr>
-        <w:t xml:space="preserve"> et le Bénéficiaire</w:t>
-      </w:r>
-      <w:r>
-        <w:rPr>
-          <w:rFonts w:ascii="Times New Roman" w:eastAsia="Times New Roman" w:hAnsi="Times New Roman" w:cs="Times New Roman"/>
-          <w:sz w:val="24"/>
-          <w:szCs w:val="24"/>
-        </w:rPr>
-        <w:t xml:space="preserve"> </w:t>
-      </w:r>
-      <w:r>
-        <w:rPr>
-          <w:rFonts w:ascii="Times New Roman" w:hAnsi="Times New Roman" w:cs="Times New Roman"/>
-          <w:sz w:val="24"/>
-          <w:szCs w:val="24"/>
-          <w:lang w:eastAsia="en-GB"/>
-        </w:rPr>
-        <w:t>prendra toute mesure nécessaire afin</w:t>
-      </w:r>
-      <w:r>
-        <w:rPr>
-          <w:rFonts w:ascii="Times New Roman" w:hAnsi="Times New Roman" w:cs="Times New Roman"/>
-          <w:sz w:val="24"/>
-          <w:szCs w:val="24"/>
-          <w:lang w:eastAsia="en-GB"/>
-        </w:rPr>
-        <w:t xml:space="preserve"> de permettre la main-levée de la sûreté accordée par le présent Acte et d’en délivrer une attestation pour le Constituant.</w:t>
-      </w:r>
-    </w:p>
-    <w:p>
-      <w:pPr>
-        <w:jc w:val="both"/>
-        <w:rPr>
-          <w:rFonts w:ascii="Times New Roman" w:hAnsi="Times New Roman" w:cs="Times New Roman"/>
-          <w:bCs/>
-          <w:sz w:val="24"/>
-          <w:szCs w:val="24"/>
-        </w:rPr>
-      </w:pPr>
-    </w:p>
-    <w:p>
-      <w:pPr>
-        <w:jc w:val="both"/>
-        <w:rPr>
-          <w:rFonts w:ascii="Times New Roman" w:hAnsi="Times New Roman" w:cs="Times New Roman"/>
-          <w:b/>
-          <w:bCs/>
-          <w:sz w:val="24"/>
-          <w:szCs w:val="24"/>
-        </w:rPr>
-      </w:pPr>
-      <w:bookmarkStart w:id="94" w:name="_Toc182844080"/>
-      <w:bookmarkStart w:id="95" w:name="_Toc182993141"/>
-      <w:bookmarkStart w:id="96" w:name="_Toc494834718"/>
-      <w:r>
-        <w:rPr>
-          <w:rFonts w:ascii="Times New Roman" w:hAnsi="Times New Roman" w:cs="Times New Roman"/>
-          <w:b/>
-          <w:bCs/>
-          <w:sz w:val="24"/>
-          <w:szCs w:val="24"/>
-        </w:rPr>
-        <w:t>ARTICLE 4</w:t>
-      </w:r>
-      <w:r>
-        <w:rPr>
-          <w:rFonts w:ascii="Times New Roman" w:hAnsi="Times New Roman" w:cs="Times New Roman"/>
-          <w:b/>
-          <w:bCs/>
-          <w:sz w:val="24"/>
-          <w:szCs w:val="24"/>
-        </w:rPr>
-        <w:t xml:space="preserve"> – DECLARATIONS ET GARANTIES</w:t>
-      </w:r>
       <w:bookmarkEnd w:id="94"/>
-      <w:bookmarkEnd w:id="95"/>
-      <w:bookmarkEnd w:id="96"/>
     </w:p>
     <w:p>
       <w:pPr>
@@ -4804,16 +4519,7 @@
           <w:szCs w:val="24"/>
           <w:lang w:val="fr-FR"/>
         </w:rPr>
-        <w:t xml:space="preserve"> jouisse de droits au </w:t>
-      </w:r>
-      <w:r>
-        <w:rPr>
-          <w:sz w:val="24"/>
-          <w:szCs w:val="24"/>
-          <w:lang w:val="fr-FR"/>
-        </w:rPr>
-        <w:lastRenderedPageBreak/>
-        <w:t>moins aussi favorables que ceux dont il jouis</w:t>
+        <w:t xml:space="preserve"> jouisse de droits au moins aussi favorables que ceux dont il jouis</w:t>
       </w:r>
       <w:r>
         <w:rPr>
@@ -5225,7 +4931,7 @@
           <w:szCs w:val="24"/>
         </w:rPr>
       </w:pPr>
-      <w:bookmarkStart w:id="97" w:name="bookmark_question_4_2_oui"/>
+      <w:bookmarkStart w:id="95" w:name="bookmark_question_4_2_oui"/>
       <w:r>
         <w:rPr>
           <w:rFonts w:ascii="Times New Roman" w:hAnsi="Times New Roman" w:cs="Times New Roman"/>
@@ -5307,7 +5013,7 @@
         </w:rPr>
         <w:t xml:space="preserve"> pour lui être opposable.</w:t>
       </w:r>
-      <w:bookmarkEnd w:id="97"/>
+      <w:bookmarkEnd w:id="95"/>
     </w:p>
     <w:p>
       <w:pPr>
@@ -5597,7 +5303,6 @@
           <w:sz w:val="24"/>
           <w:szCs w:val="24"/>
         </w:rPr>
-        <w:lastRenderedPageBreak/>
         <w:t>9</w:t>
       </w:r>
       <w:r>
@@ -6107,8 +5812,8 @@
           <w:lang w:val="fr-FR"/>
         </w:rPr>
       </w:pPr>
-      <w:bookmarkStart w:id="98" w:name="_Toc489331346"/>
-      <w:bookmarkStart w:id="99" w:name="_Toc494834732"/>
+      <w:bookmarkStart w:id="96" w:name="_Toc489331346"/>
+      <w:bookmarkStart w:id="97" w:name="_Toc494834732"/>
       <w:r>
         <w:rPr>
           <w:b/>
@@ -6135,6 +5840,7 @@
           <w:bCs/>
           <w:sz w:val="24"/>
           <w:szCs w:val="24"/>
+          <w:lang w:val="fr-FR"/>
         </w:rPr>
         <w:t>ELECTION DE DOMICILE</w:t>
       </w:r>
@@ -6158,8 +5864,8 @@
         </w:rPr>
         <w:t xml:space="preserve"> </w:t>
       </w:r>
-      <w:bookmarkEnd w:id="98"/>
-      <w:bookmarkEnd w:id="99"/>
+      <w:bookmarkEnd w:id="96"/>
+      <w:bookmarkEnd w:id="97"/>
     </w:p>
     <w:p>
       <w:pPr>
@@ -6168,53 +5874,114 @@
         <w:rPr>
           <w:sz w:val="24"/>
           <w:szCs w:val="24"/>
-        </w:rPr>
-      </w:pPr>
-      <w:r>
-        <w:rPr>
-          <w:sz w:val="24"/>
-          <w:szCs w:val="24"/>
-        </w:rPr>
-        <w:t>A l’exception où la loi exige une autre forme de notification, toute notification entre les Parties au titre des présentes sera adressée par lettre recommandée avec accusé de réception ou remise de document papier contre décharge ou email avec réponse écrite de l’autre Partie à laquelle elle est destinée</w:t>
-      </w:r>
-      <w:r>
-        <w:rPr>
+          <w:lang w:val="fr-FR"/>
+        </w:rPr>
+      </w:pPr>
+      <w:r>
+        <w:rPr>
+          <w:sz w:val="24"/>
+          <w:szCs w:val="24"/>
+          <w:lang w:val="fr-FR"/>
+        </w:rPr>
+        <w:t xml:space="preserve">A l’exception où la loi exige une autre forme de notification, toute notification entre les Parties au titre des présentes sera adressée par lettre recommandée avec accusé de réception ou remise de document papier contre décharge ou </w:t>
+      </w:r>
+      <w:proofErr w:type="gramStart"/>
+      <w:r>
+        <w:rPr>
+          <w:sz w:val="24"/>
+          <w:szCs w:val="24"/>
+          <w:lang w:val="fr-FR"/>
+        </w:rPr>
+        <w:t>email</w:t>
+      </w:r>
+      <w:proofErr w:type="gramEnd"/>
+      <w:r>
+        <w:rPr>
+          <w:sz w:val="24"/>
+          <w:szCs w:val="24"/>
+          <w:lang w:val="fr-FR"/>
+        </w:rPr>
+        <w:t xml:space="preserve"> avec réponse écrite de l’autre Partie à laquelle elle est destinée.</w:t>
+      </w:r>
+    </w:p>
+    <w:p>
+      <w:pPr>
+        <w:spacing w:after="40" w:line="259" w:lineRule="auto"/>
+        <w:rPr>
+          <w:rFonts w:asciiTheme="majorBidi" w:hAnsiTheme="majorBidi" w:cstheme="majorBidi"/>
+          <w:sz w:val="24"/>
+          <w:szCs w:val="24"/>
+        </w:rPr>
+      </w:pPr>
+    </w:p>
+    <w:p>
+      <w:pPr>
+        <w:spacing w:after="40" w:line="259" w:lineRule="auto"/>
+        <w:rPr>
+          <w:rFonts w:asciiTheme="majorBidi" w:hAnsiTheme="majorBidi" w:cstheme="majorBidi"/>
+          <w:sz w:val="24"/>
+          <w:szCs w:val="24"/>
+        </w:rPr>
+      </w:pPr>
+    </w:p>
+    <w:p>
+      <w:pPr>
+        <w:spacing w:after="40" w:line="259" w:lineRule="auto"/>
+        <w:rPr>
+          <w:rFonts w:asciiTheme="majorBidi" w:hAnsiTheme="majorBidi" w:cstheme="majorBidi"/>
+          <w:sz w:val="24"/>
+          <w:szCs w:val="24"/>
+        </w:rPr>
+      </w:pPr>
+      <w:bookmarkStart w:id="98" w:name="bookmarks_ques_6_non"/>
+      <w:r>
+        <w:rPr>
+          <w:rFonts w:asciiTheme="majorBidi" w:hAnsiTheme="majorBidi" w:cstheme="majorBidi"/>
+          <w:sz w:val="24"/>
+          <w:szCs w:val="24"/>
+        </w:rPr>
+        <w:t>L</w:t>
+      </w:r>
+      <w:r>
+        <w:rPr>
+          <w:rFonts w:asciiTheme="majorBidi" w:hAnsiTheme="majorBidi" w:cstheme="majorBidi"/>
+          <w:sz w:val="24"/>
+          <w:szCs w:val="24"/>
+        </w:rPr>
+        <w:t>es Parties déclarent élire domicile en leur demeure respective, tel qu’indiqué en tête des présentes</w:t>
+      </w:r>
+      <w:r>
+        <w:rPr>
+          <w:rFonts w:asciiTheme="majorBidi" w:hAnsiTheme="majorBidi" w:cstheme="majorBidi"/>
           <w:sz w:val="24"/>
           <w:szCs w:val="24"/>
         </w:rPr>
         <w:t>.</w:t>
       </w:r>
-    </w:p>
-    <w:p>
-      <w:pPr>
-        <w:spacing w:after="40" w:line="259" w:lineRule="auto"/>
-        <w:rPr>
-          <w:rFonts w:asciiTheme="majorBidi" w:hAnsiTheme="majorBidi" w:cstheme="majorBidi"/>
-          <w:sz w:val="24"/>
-          <w:szCs w:val="24"/>
-        </w:rPr>
-      </w:pPr>
-    </w:p>
-    <w:p>
-      <w:pPr>
-        <w:spacing w:after="40" w:line="259" w:lineRule="auto"/>
-        <w:rPr>
-          <w:rFonts w:asciiTheme="majorBidi" w:hAnsiTheme="majorBidi" w:cstheme="majorBidi"/>
-          <w:sz w:val="24"/>
-          <w:szCs w:val="24"/>
-        </w:rPr>
-      </w:pPr>
-    </w:p>
-    <w:p>
-      <w:pPr>
-        <w:spacing w:after="40" w:line="259" w:lineRule="auto"/>
-        <w:rPr>
-          <w:rFonts w:asciiTheme="majorBidi" w:hAnsiTheme="majorBidi" w:cstheme="majorBidi"/>
-          <w:sz w:val="24"/>
-          <w:szCs w:val="24"/>
-        </w:rPr>
-      </w:pPr>
-      <w:bookmarkStart w:id="100" w:name="bookmarks_ques_6_non"/>
+      <w:bookmarkEnd w:id="98"/>
+    </w:p>
+    <w:p>
+      <w:pPr>
+        <w:spacing w:after="40" w:line="259" w:lineRule="auto"/>
+        <w:ind w:left="-15"/>
+        <w:rPr>
+          <w:rFonts w:asciiTheme="majorBidi" w:hAnsiTheme="majorBidi" w:cstheme="majorBidi"/>
+          <w:sz w:val="24"/>
+          <w:szCs w:val="24"/>
+        </w:rPr>
+      </w:pPr>
+    </w:p>
+    <w:p>
+      <w:pPr>
+        <w:spacing w:after="40" w:line="259" w:lineRule="auto"/>
+        <w:ind w:left="-15"/>
+        <w:rPr>
+          <w:rFonts w:asciiTheme="majorBidi" w:hAnsiTheme="majorBidi" w:cstheme="majorBidi"/>
+          <w:sz w:val="24"/>
+          <w:szCs w:val="24"/>
+        </w:rPr>
+      </w:pPr>
+      <w:bookmarkStart w:id="99" w:name="bookmarks_ques_6_oui"/>
       <w:r>
         <w:rPr>
           <w:rFonts w:asciiTheme="majorBidi" w:hAnsiTheme="majorBidi" w:cstheme="majorBidi"/>
@@ -6229,65 +5996,209 @@
           <w:sz w:val="24"/>
           <w:szCs w:val="24"/>
         </w:rPr>
-        <w:t>es Parties déclarent élire domicile en leur demeure respective, tel qu’indiqué en tête des présentes</w:t>
-      </w:r>
-      <w:r>
-        <w:rPr>
-          <w:rFonts w:asciiTheme="majorBidi" w:hAnsiTheme="majorBidi" w:cstheme="majorBidi"/>
-          <w:sz w:val="24"/>
-          <w:szCs w:val="24"/>
-        </w:rPr>
-        <w:t>.</w:t>
+        <w:t xml:space="preserve">es Parties déclarent élire domicile </w:t>
+      </w:r>
+      <w:r>
+        <w:rPr>
+          <w:rFonts w:asciiTheme="majorBidi" w:hAnsiTheme="majorBidi" w:cstheme="majorBidi"/>
+          <w:sz w:val="24"/>
+          <w:szCs w:val="24"/>
+        </w:rPr>
+        <w:t>à l’adresse ci-dessous (ou à toute adresse qu’elles pourront ultérieurement notifier aux autres Parties)</w:t>
+      </w:r>
+      <w:bookmarkEnd w:id="99"/>
+      <w:r>
+        <w:rPr>
+          <w:rFonts w:asciiTheme="majorBidi" w:hAnsiTheme="majorBidi" w:cstheme="majorBidi"/>
+          <w:sz w:val="24"/>
+          <w:szCs w:val="24"/>
+        </w:rPr>
+        <w:t xml:space="preserve"> </w:t>
+      </w:r>
+    </w:p>
+    <w:p>
+      <w:pPr>
+        <w:spacing w:after="40" w:line="259" w:lineRule="auto"/>
+        <w:rPr>
+          <w:rFonts w:asciiTheme="majorBidi" w:hAnsiTheme="majorBidi" w:cstheme="majorBidi"/>
+          <w:sz w:val="24"/>
+          <w:szCs w:val="24"/>
+        </w:rPr>
+      </w:pPr>
+    </w:p>
+    <w:p>
+      <w:pPr>
+        <w:spacing w:after="40" w:line="259" w:lineRule="auto"/>
+        <w:rPr>
+          <w:rFonts w:asciiTheme="majorBidi" w:hAnsiTheme="majorBidi" w:cstheme="majorBidi"/>
+          <w:sz w:val="24"/>
+          <w:szCs w:val="24"/>
+          <w:u w:val="single" w:color="000000"/>
+        </w:rPr>
+      </w:pPr>
+    </w:p>
+    <w:p>
+      <w:pPr>
+        <w:spacing w:after="40" w:line="259" w:lineRule="auto"/>
+        <w:rPr>
+          <w:rFonts w:asciiTheme="majorBidi" w:hAnsiTheme="majorBidi" w:cstheme="majorBidi"/>
+          <w:sz w:val="24"/>
+          <w:szCs w:val="24"/>
+        </w:rPr>
+      </w:pPr>
+      <w:r>
+        <w:rPr>
+          <w:rFonts w:asciiTheme="majorBidi" w:hAnsiTheme="majorBidi" w:cstheme="majorBidi"/>
+          <w:sz w:val="24"/>
+          <w:szCs w:val="24"/>
+          <w:u w:val="single" w:color="000000"/>
+        </w:rPr>
+        <w:t xml:space="preserve">En ce qui concerne le </w:t>
+      </w:r>
+      <w:r>
+        <w:rPr>
+          <w:rFonts w:asciiTheme="majorBidi" w:hAnsiTheme="majorBidi" w:cstheme="majorBidi"/>
+          <w:sz w:val="24"/>
+          <w:szCs w:val="24"/>
+          <w:u w:val="single" w:color="000000"/>
+        </w:rPr>
+        <w:t>Bénéficiaire</w:t>
+      </w:r>
+      <w:r>
+        <w:rPr>
+          <w:rFonts w:asciiTheme="majorBidi" w:hAnsiTheme="majorBidi" w:cstheme="majorBidi"/>
+          <w:sz w:val="24"/>
+          <w:szCs w:val="24"/>
+          <w:u w:val="single" w:color="000000"/>
+        </w:rPr>
+        <w:t xml:space="preserve"> :</w:t>
+      </w:r>
+    </w:p>
+    <w:p>
+      <w:pPr>
+        <w:spacing w:after="40" w:line="259" w:lineRule="auto"/>
+        <w:rPr>
+          <w:rFonts w:asciiTheme="majorBidi" w:hAnsiTheme="majorBidi" w:cstheme="majorBidi"/>
+          <w:sz w:val="24"/>
+          <w:szCs w:val="24"/>
+        </w:rPr>
+      </w:pPr>
+      <w:r>
+        <w:rPr>
+          <w:rFonts w:asciiTheme="majorBidi" w:hAnsiTheme="majorBidi" w:cstheme="majorBidi"/>
+          <w:sz w:val="24"/>
+          <w:szCs w:val="24"/>
+        </w:rPr>
+        <w:t>A l’a</w:t>
+      </w:r>
+      <w:r>
+        <w:rPr>
+          <w:rFonts w:asciiTheme="majorBidi" w:hAnsiTheme="majorBidi" w:cstheme="majorBidi"/>
+          <w:sz w:val="24"/>
+          <w:szCs w:val="24"/>
+        </w:rPr>
+        <w:t xml:space="preserve">ttention de : </w:t>
+      </w:r>
+      <w:bookmarkStart w:id="100" w:name="bookmark_question_6_1"/>
+      <w:r>
+        <w:rPr>
+          <w:rFonts w:asciiTheme="majorBidi" w:hAnsiTheme="majorBidi" w:cstheme="majorBidi"/>
+          <w:sz w:val="24"/>
+          <w:szCs w:val="24"/>
+        </w:rPr>
+        <w:t>___</w:t>
       </w:r>
       <w:bookmarkEnd w:id="100"/>
     </w:p>
     <w:p>
       <w:pPr>
         <w:spacing w:after="40" w:line="259" w:lineRule="auto"/>
-        <w:ind w:left="-15"/>
-        <w:rPr>
-          <w:rFonts w:asciiTheme="majorBidi" w:hAnsiTheme="majorBidi" w:cstheme="majorBidi"/>
-          <w:sz w:val="24"/>
-          <w:szCs w:val="24"/>
-        </w:rPr>
-      </w:pPr>
-    </w:p>
-    <w:p>
-      <w:pPr>
-        <w:spacing w:after="40" w:line="259" w:lineRule="auto"/>
-        <w:ind w:left="-15"/>
-        <w:rPr>
-          <w:rFonts w:asciiTheme="majorBidi" w:hAnsiTheme="majorBidi" w:cstheme="majorBidi"/>
-          <w:sz w:val="24"/>
-          <w:szCs w:val="24"/>
-        </w:rPr>
-      </w:pPr>
-      <w:bookmarkStart w:id="101" w:name="bookmarks_ques_6_oui"/>
-      <w:r>
-        <w:rPr>
-          <w:rFonts w:asciiTheme="majorBidi" w:hAnsiTheme="majorBidi" w:cstheme="majorBidi"/>
-          <w:sz w:val="24"/>
-          <w:szCs w:val="24"/>
-        </w:rPr>
-        <w:t>L</w:t>
-      </w:r>
-      <w:r>
-        <w:rPr>
-          <w:rFonts w:asciiTheme="majorBidi" w:hAnsiTheme="majorBidi" w:cstheme="majorBidi"/>
-          <w:sz w:val="24"/>
-          <w:szCs w:val="24"/>
-        </w:rPr>
-        <w:t xml:space="preserve">es Parties déclarent élire domicile </w:t>
-      </w:r>
-      <w:r>
-        <w:rPr>
-          <w:rFonts w:asciiTheme="majorBidi" w:hAnsiTheme="majorBidi" w:cstheme="majorBidi"/>
-          <w:sz w:val="24"/>
-          <w:szCs w:val="24"/>
-        </w:rPr>
-        <w:t>à l’adresse ci-dessous (ou à toute adresse qu’elles pourront ultérieurement notifier aux autres Parties)</w:t>
+        <w:rPr>
+          <w:rFonts w:asciiTheme="majorBidi" w:hAnsiTheme="majorBidi" w:cstheme="majorBidi"/>
+          <w:sz w:val="24"/>
+          <w:szCs w:val="24"/>
+        </w:rPr>
+      </w:pPr>
+      <w:r>
+        <w:rPr>
+          <w:rFonts w:asciiTheme="majorBidi" w:hAnsiTheme="majorBidi" w:cstheme="majorBidi"/>
+          <w:sz w:val="24"/>
+          <w:szCs w:val="24"/>
+        </w:rPr>
+        <w:t>Email</w:t>
+      </w:r>
+      <w:r>
+        <w:rPr>
+          <w:rFonts w:asciiTheme="majorBidi" w:hAnsiTheme="majorBidi" w:cstheme="majorBidi"/>
+          <w:sz w:val="24"/>
+          <w:szCs w:val="24"/>
+        </w:rPr>
+        <w:t xml:space="preserve"> : </w:t>
+      </w:r>
+      <w:bookmarkStart w:id="101" w:name="bookmark_question_6_2"/>
+      <w:r>
+        <w:rPr>
+          <w:rFonts w:asciiTheme="majorBidi" w:hAnsiTheme="majorBidi" w:cstheme="majorBidi"/>
+          <w:sz w:val="24"/>
+          <w:szCs w:val="24"/>
+        </w:rPr>
+        <w:t>___</w:t>
       </w:r>
       <w:bookmarkEnd w:id="101"/>
+    </w:p>
+    <w:p>
+      <w:pPr>
+        <w:spacing w:after="40" w:line="259" w:lineRule="auto"/>
+        <w:rPr>
+          <w:rFonts w:asciiTheme="majorBidi" w:hAnsiTheme="majorBidi" w:cstheme="majorBidi"/>
+          <w:sz w:val="24"/>
+          <w:szCs w:val="24"/>
+        </w:rPr>
+      </w:pPr>
+      <w:r>
+        <w:rPr>
+          <w:rFonts w:asciiTheme="majorBidi" w:hAnsiTheme="majorBidi" w:cstheme="majorBidi"/>
+          <w:sz w:val="24"/>
+          <w:szCs w:val="24"/>
+        </w:rPr>
+        <w:t xml:space="preserve">Téléphone : </w:t>
+      </w:r>
+      <w:bookmarkStart w:id="102" w:name="bookmark_question_6_3"/>
+      <w:r>
+        <w:rPr>
+          <w:rFonts w:asciiTheme="majorBidi" w:hAnsiTheme="majorBidi" w:cstheme="majorBidi"/>
+          <w:sz w:val="24"/>
+          <w:szCs w:val="24"/>
+        </w:rPr>
+        <w:t>___</w:t>
+      </w:r>
+      <w:bookmarkEnd w:id="102"/>
+    </w:p>
+    <w:p>
+      <w:pPr>
+        <w:spacing w:after="40" w:line="259" w:lineRule="auto"/>
+        <w:rPr>
+          <w:rFonts w:asciiTheme="majorBidi" w:hAnsiTheme="majorBidi" w:cstheme="majorBidi"/>
+          <w:sz w:val="24"/>
+          <w:szCs w:val="24"/>
+        </w:rPr>
+      </w:pPr>
+      <w:r>
+        <w:rPr>
+          <w:rFonts w:asciiTheme="majorBidi" w:hAnsiTheme="majorBidi" w:cstheme="majorBidi"/>
+          <w:sz w:val="24"/>
+          <w:szCs w:val="24"/>
+        </w:rPr>
+        <w:t>Adresse</w:t>
+      </w:r>
+      <w:r>
+        <w:rPr>
+          <w:rFonts w:asciiTheme="majorBidi" w:hAnsiTheme="majorBidi" w:cstheme="majorBidi"/>
+          <w:sz w:val="24"/>
+          <w:szCs w:val="24"/>
+        </w:rPr>
+        <w:t xml:space="preserve"> :</w:t>
+      </w:r>
       <w:r>
         <w:rPr>
           <w:rFonts w:asciiTheme="majorBidi" w:hAnsiTheme="majorBidi" w:cstheme="majorBidi"/>
@@ -6296,37 +6207,46 @@
         </w:rPr>
         <w:t xml:space="preserve"> </w:t>
       </w:r>
-    </w:p>
-    <w:p>
-      <w:pPr>
-        <w:spacing w:after="40" w:line="259" w:lineRule="auto"/>
-        <w:rPr>
-          <w:rFonts w:asciiTheme="majorBidi" w:hAnsiTheme="majorBidi" w:cstheme="majorBidi"/>
-          <w:sz w:val="24"/>
-          <w:szCs w:val="24"/>
-        </w:rPr>
-      </w:pPr>
-    </w:p>
-    <w:p>
-      <w:pPr>
-        <w:spacing w:after="40" w:line="259" w:lineRule="auto"/>
+      <w:bookmarkStart w:id="103" w:name="bookmark_question_6_4"/>
+      <w:r>
+        <w:rPr>
+          <w:rFonts w:asciiTheme="majorBidi" w:hAnsiTheme="majorBidi" w:cstheme="majorBidi"/>
+          <w:sz w:val="24"/>
+          <w:szCs w:val="24"/>
+        </w:rPr>
+        <w:t>___</w:t>
+      </w:r>
+      <w:bookmarkEnd w:id="103"/>
+    </w:p>
+    <w:p>
+      <w:pPr>
+        <w:spacing w:after="40" w:line="259" w:lineRule="auto"/>
+        <w:ind w:left="-5"/>
+        <w:rPr>
+          <w:rFonts w:asciiTheme="majorBidi" w:hAnsiTheme="majorBidi" w:cstheme="majorBidi"/>
+          <w:sz w:val="24"/>
+          <w:szCs w:val="24"/>
+        </w:rPr>
+      </w:pPr>
+    </w:p>
+    <w:p>
+      <w:pPr>
+        <w:spacing w:after="40" w:line="259" w:lineRule="auto"/>
+        <w:rPr>
+          <w:rFonts w:asciiTheme="majorBidi" w:hAnsiTheme="majorBidi" w:cstheme="majorBidi"/>
+          <w:sz w:val="24"/>
+          <w:szCs w:val="24"/>
+        </w:rPr>
+      </w:pPr>
+      <w:r>
         <w:rPr>
           <w:rFonts w:asciiTheme="majorBidi" w:hAnsiTheme="majorBidi" w:cstheme="majorBidi"/>
           <w:sz w:val="24"/>
           <w:szCs w:val="24"/>
           <w:u w:val="single" w:color="000000"/>
         </w:rPr>
-      </w:pPr>
-    </w:p>
-    <w:p>
-      <w:pPr>
-        <w:spacing w:after="40" w:line="259" w:lineRule="auto"/>
-        <w:rPr>
-          <w:rFonts w:asciiTheme="majorBidi" w:hAnsiTheme="majorBidi" w:cstheme="majorBidi"/>
-          <w:sz w:val="24"/>
-          <w:szCs w:val="24"/>
-        </w:rPr>
-      </w:pPr>
+        <w:t xml:space="preserve">En ce qui concerne le </w:t>
+      </w:r>
       <w:r>
         <w:rPr>
           <w:rFonts w:asciiTheme="majorBidi" w:hAnsiTheme="majorBidi" w:cstheme="majorBidi"/>
@@ -6334,7 +6254,7 @@
           <w:szCs w:val="24"/>
           <w:u w:val="single" w:color="000000"/>
         </w:rPr>
-        <w:t xml:space="preserve">En ce qui concerne le </w:t>
+        <w:t>Constituant</w:t>
       </w:r>
       <w:r>
         <w:rPr>
@@ -6343,15 +6263,6 @@
           <w:szCs w:val="24"/>
           <w:u w:val="single" w:color="000000"/>
         </w:rPr>
-        <w:t>Bénéficiaire</w:t>
-      </w:r>
-      <w:r>
-        <w:rPr>
-          <w:rFonts w:asciiTheme="majorBidi" w:hAnsiTheme="majorBidi" w:cstheme="majorBidi"/>
-          <w:sz w:val="24"/>
-          <w:szCs w:val="24"/>
-          <w:u w:val="single" w:color="000000"/>
-        </w:rPr>
         <w:t xml:space="preserve"> :</w:t>
       </w:r>
     </w:p>
@@ -6370,7 +6281,15 @@
           <w:sz w:val="24"/>
           <w:szCs w:val="24"/>
         </w:rPr>
-        <w:t>A l’a</w:t>
+        <w:t>A</w:t>
+      </w:r>
+      <w:r>
+        <w:rPr>
+          <w:rFonts w:asciiTheme="majorBidi" w:hAnsiTheme="majorBidi" w:cstheme="majorBidi"/>
+          <w:sz w:val="24"/>
+          <w:szCs w:val="24"/>
+        </w:rPr>
+        <w:t xml:space="preserve"> l’a</w:t>
       </w:r>
       <w:r>
         <w:rPr>
@@ -6380,16 +6299,16 @@
         </w:rPr>
         <w:t xml:space="preserve">ttention de : </w:t>
       </w:r>
-      <w:bookmarkStart w:id="102" w:name="bookmark_question_6_1"/>
-      <w:r>
-        <w:rPr>
-          <w:rFonts w:asciiTheme="majorBidi" w:hAnsiTheme="majorBidi" w:cstheme="majorBidi"/>
-          <w:sz w:val="24"/>
-          <w:szCs w:val="24"/>
-        </w:rPr>
-        <w:t>___</w:t>
-      </w:r>
-      <w:bookmarkEnd w:id="102"/>
+      <w:bookmarkStart w:id="104" w:name="bookmark_question_6_5"/>
+      <w:r>
+        <w:rPr>
+          <w:rFonts w:asciiTheme="majorBidi" w:hAnsiTheme="majorBidi" w:cstheme="majorBidi"/>
+          <w:sz w:val="24"/>
+          <w:szCs w:val="24"/>
+        </w:rPr>
+        <w:t>___</w:t>
+      </w:r>
+      <w:bookmarkEnd w:id="104"/>
     </w:p>
     <w:p>
       <w:pPr>
@@ -6416,16 +6335,16 @@
         </w:rPr>
         <w:t xml:space="preserve"> : </w:t>
       </w:r>
-      <w:bookmarkStart w:id="103" w:name="bookmark_question_6_2"/>
-      <w:r>
-        <w:rPr>
-          <w:rFonts w:asciiTheme="majorBidi" w:hAnsiTheme="majorBidi" w:cstheme="majorBidi"/>
-          <w:sz w:val="24"/>
-          <w:szCs w:val="24"/>
-        </w:rPr>
-        <w:t>___</w:t>
-      </w:r>
-      <w:bookmarkEnd w:id="103"/>
+      <w:bookmarkStart w:id="105" w:name="bookmark_question_6_6"/>
+      <w:r>
+        <w:rPr>
+          <w:rFonts w:asciiTheme="majorBidi" w:hAnsiTheme="majorBidi" w:cstheme="majorBidi"/>
+          <w:sz w:val="24"/>
+          <w:szCs w:val="24"/>
+        </w:rPr>
+        <w:t>___</w:t>
+      </w:r>
+      <w:bookmarkEnd w:id="105"/>
     </w:p>
     <w:p>
       <w:pPr>
@@ -6444,16 +6363,16 @@
         </w:rPr>
         <w:t xml:space="preserve">Téléphone : </w:t>
       </w:r>
-      <w:bookmarkStart w:id="104" w:name="bookmark_question_6_3"/>
-      <w:r>
-        <w:rPr>
-          <w:rFonts w:asciiTheme="majorBidi" w:hAnsiTheme="majorBidi" w:cstheme="majorBidi"/>
-          <w:sz w:val="24"/>
-          <w:szCs w:val="24"/>
-        </w:rPr>
-        <w:t>___</w:t>
-      </w:r>
-      <w:bookmarkEnd w:id="104"/>
+      <w:bookmarkStart w:id="106" w:name="bookmark_question_6_7"/>
+      <w:r>
+        <w:rPr>
+          <w:rFonts w:asciiTheme="majorBidi" w:hAnsiTheme="majorBidi" w:cstheme="majorBidi"/>
+          <w:sz w:val="24"/>
+          <w:szCs w:val="24"/>
+        </w:rPr>
+        <w:t>___</w:t>
+      </w:r>
+      <w:bookmarkEnd w:id="106"/>
     </w:p>
     <w:p>
       <w:pPr>
@@ -6486,137 +6405,9 @@
           <w:sz w:val="24"/>
           <w:szCs w:val="24"/>
         </w:rPr>
-        <w:t xml:space="preserve"> </w:t>
-      </w:r>
-      <w:bookmarkStart w:id="105" w:name="bookmark_question_6_4"/>
-      <w:r>
-        <w:rPr>
-          <w:rFonts w:asciiTheme="majorBidi" w:hAnsiTheme="majorBidi" w:cstheme="majorBidi"/>
-          <w:sz w:val="24"/>
-          <w:szCs w:val="24"/>
-        </w:rPr>
-        <w:t>___</w:t>
-      </w:r>
-      <w:bookmarkEnd w:id="105"/>
-    </w:p>
-    <w:p>
-      <w:pPr>
-        <w:spacing w:after="40" w:line="259" w:lineRule="auto"/>
-        <w:ind w:left="-5"/>
-        <w:rPr>
-          <w:rFonts w:asciiTheme="majorBidi" w:hAnsiTheme="majorBidi" w:cstheme="majorBidi"/>
-          <w:sz w:val="24"/>
-          <w:szCs w:val="24"/>
-        </w:rPr>
-      </w:pPr>
-    </w:p>
-    <w:p>
-      <w:pPr>
-        <w:spacing w:after="40" w:line="259" w:lineRule="auto"/>
-        <w:rPr>
-          <w:rFonts w:asciiTheme="majorBidi" w:hAnsiTheme="majorBidi" w:cstheme="majorBidi"/>
-          <w:sz w:val="24"/>
-          <w:szCs w:val="24"/>
-        </w:rPr>
-      </w:pPr>
-      <w:r>
-        <w:rPr>
-          <w:rFonts w:asciiTheme="majorBidi" w:hAnsiTheme="majorBidi" w:cstheme="majorBidi"/>
-          <w:sz w:val="24"/>
-          <w:szCs w:val="24"/>
-          <w:u w:val="single" w:color="000000"/>
-        </w:rPr>
-        <w:t xml:space="preserve">En ce qui concerne le </w:t>
-      </w:r>
-      <w:r>
-        <w:rPr>
-          <w:rFonts w:asciiTheme="majorBidi" w:hAnsiTheme="majorBidi" w:cstheme="majorBidi"/>
-          <w:sz w:val="24"/>
-          <w:szCs w:val="24"/>
-          <w:u w:val="single" w:color="000000"/>
-        </w:rPr>
-        <w:t>Constituant</w:t>
-      </w:r>
-      <w:r>
-        <w:rPr>
-          <w:rFonts w:asciiTheme="majorBidi" w:hAnsiTheme="majorBidi" w:cstheme="majorBidi"/>
-          <w:sz w:val="24"/>
-          <w:szCs w:val="24"/>
-          <w:u w:val="single" w:color="000000"/>
-        </w:rPr>
-        <w:t xml:space="preserve"> :</w:t>
-      </w:r>
-    </w:p>
-    <w:p>
-      <w:pPr>
-        <w:spacing w:after="40" w:line="259" w:lineRule="auto"/>
-        <w:rPr>
-          <w:rFonts w:asciiTheme="majorBidi" w:hAnsiTheme="majorBidi" w:cstheme="majorBidi"/>
-          <w:sz w:val="24"/>
-          <w:szCs w:val="24"/>
-        </w:rPr>
-      </w:pPr>
-      <w:r>
-        <w:rPr>
-          <w:rFonts w:asciiTheme="majorBidi" w:hAnsiTheme="majorBidi" w:cstheme="majorBidi"/>
-          <w:sz w:val="24"/>
-          <w:szCs w:val="24"/>
-        </w:rPr>
-        <w:t>A</w:t>
-      </w:r>
-      <w:r>
-        <w:rPr>
-          <w:rFonts w:asciiTheme="majorBidi" w:hAnsiTheme="majorBidi" w:cstheme="majorBidi"/>
-          <w:sz w:val="24"/>
-          <w:szCs w:val="24"/>
-        </w:rPr>
-        <w:t xml:space="preserve"> l’a</w:t>
-      </w:r>
-      <w:r>
-        <w:rPr>
-          <w:rFonts w:asciiTheme="majorBidi" w:hAnsiTheme="majorBidi" w:cstheme="majorBidi"/>
-          <w:sz w:val="24"/>
-          <w:szCs w:val="24"/>
-        </w:rPr>
-        <w:t xml:space="preserve">ttention de : </w:t>
-      </w:r>
-      <w:bookmarkStart w:id="106" w:name="bookmark_question_6_5"/>
-      <w:r>
-        <w:rPr>
-          <w:rFonts w:asciiTheme="majorBidi" w:hAnsiTheme="majorBidi" w:cstheme="majorBidi"/>
-          <w:sz w:val="24"/>
-          <w:szCs w:val="24"/>
-        </w:rPr>
-        <w:t>___</w:t>
-      </w:r>
-      <w:bookmarkEnd w:id="106"/>
-    </w:p>
-    <w:p>
-      <w:pPr>
-        <w:spacing w:after="40" w:line="259" w:lineRule="auto"/>
-        <w:rPr>
-          <w:rFonts w:asciiTheme="majorBidi" w:hAnsiTheme="majorBidi" w:cstheme="majorBidi"/>
-          <w:sz w:val="24"/>
-          <w:szCs w:val="24"/>
-        </w:rPr>
-      </w:pPr>
-      <w:r>
-        <w:rPr>
-          <w:rFonts w:asciiTheme="majorBidi" w:hAnsiTheme="majorBidi" w:cstheme="majorBidi"/>
-          <w:sz w:val="24"/>
-          <w:szCs w:val="24"/>
-        </w:rPr>
-        <w:t>Email</w:t>
-      </w:r>
-      <w:r>
-        <w:rPr>
-          <w:rFonts w:asciiTheme="majorBidi" w:hAnsiTheme="majorBidi" w:cstheme="majorBidi"/>
-          <w:sz w:val="24"/>
-          <w:szCs w:val="24"/>
-        </w:rPr>
-        <w:t xml:space="preserve"> : </w:t>
-      </w:r>
-      <w:bookmarkStart w:id="107" w:name="bookmark_question_6_6"/>
+        <w:t xml:space="preserve">  </w:t>
+      </w:r>
+      <w:bookmarkStart w:id="107" w:name="bookmark_question_6_8"/>
       <w:r>
         <w:rPr>
           <w:rFonts w:asciiTheme="majorBidi" w:hAnsiTheme="majorBidi" w:cstheme="majorBidi"/>
@@ -6626,78 +6417,6 @@
         <w:t>___</w:t>
       </w:r>
       <w:bookmarkEnd w:id="107"/>
-    </w:p>
-    <w:p>
-      <w:pPr>
-        <w:spacing w:after="40" w:line="259" w:lineRule="auto"/>
-        <w:rPr>
-          <w:rFonts w:asciiTheme="majorBidi" w:hAnsiTheme="majorBidi" w:cstheme="majorBidi"/>
-          <w:sz w:val="24"/>
-          <w:szCs w:val="24"/>
-        </w:rPr>
-      </w:pPr>
-      <w:r>
-        <w:rPr>
-          <w:rFonts w:asciiTheme="majorBidi" w:hAnsiTheme="majorBidi" w:cstheme="majorBidi"/>
-          <w:sz w:val="24"/>
-          <w:szCs w:val="24"/>
-        </w:rPr>
-        <w:t xml:space="preserve">Téléphone : </w:t>
-      </w:r>
-      <w:bookmarkStart w:id="108" w:name="bookmark_question_6_7"/>
-      <w:r>
-        <w:rPr>
-          <w:rFonts w:asciiTheme="majorBidi" w:hAnsiTheme="majorBidi" w:cstheme="majorBidi"/>
-          <w:sz w:val="24"/>
-          <w:szCs w:val="24"/>
-        </w:rPr>
-        <w:t>___</w:t>
-      </w:r>
-      <w:bookmarkEnd w:id="108"/>
-    </w:p>
-    <w:p>
-      <w:pPr>
-        <w:spacing w:after="40" w:line="259" w:lineRule="auto"/>
-        <w:rPr>
-          <w:rFonts w:asciiTheme="majorBidi" w:hAnsiTheme="majorBidi" w:cstheme="majorBidi"/>
-          <w:sz w:val="24"/>
-          <w:szCs w:val="24"/>
-        </w:rPr>
-      </w:pPr>
-      <w:r>
-        <w:rPr>
-          <w:rFonts w:asciiTheme="majorBidi" w:hAnsiTheme="majorBidi" w:cstheme="majorBidi"/>
-          <w:sz w:val="24"/>
-          <w:szCs w:val="24"/>
-        </w:rPr>
-        <w:t>Adresse</w:t>
-      </w:r>
-      <w:r>
-        <w:rPr>
-          <w:rFonts w:asciiTheme="majorBidi" w:hAnsiTheme="majorBidi" w:cstheme="majorBidi"/>
-          <w:sz w:val="24"/>
-          <w:szCs w:val="24"/>
-        </w:rPr>
-        <w:t xml:space="preserve"> :</w:t>
-      </w:r>
-      <w:r>
-        <w:rPr>
-          <w:rFonts w:asciiTheme="majorBidi" w:hAnsiTheme="majorBidi" w:cstheme="majorBidi"/>
-          <w:sz w:val="24"/>
-          <w:szCs w:val="24"/>
-        </w:rPr>
-        <w:t xml:space="preserve">  </w:t>
-      </w:r>
-      <w:bookmarkStart w:id="109" w:name="bookmark_question_6_8"/>
-      <w:r>
-        <w:rPr>
-          <w:rFonts w:asciiTheme="majorBidi" w:hAnsiTheme="majorBidi" w:cstheme="majorBidi"/>
-          <w:sz w:val="24"/>
-          <w:szCs w:val="24"/>
-        </w:rPr>
-        <w:t>___</w:t>
-      </w:r>
-      <w:bookmarkEnd w:id="109"/>
     </w:p>
     <w:p>
       <w:pPr>
@@ -6844,16 +6563,16 @@
         </w:rPr>
         <w:t xml:space="preserve">Fait en </w:t>
       </w:r>
-      <w:bookmarkStart w:id="110" w:name="bookmark_question_7"/>
-      <w:r>
-        <w:rPr>
-          <w:rFonts w:asciiTheme="majorBidi" w:hAnsiTheme="majorBidi" w:cstheme="majorBidi"/>
-          <w:sz w:val="24"/>
-          <w:szCs w:val="24"/>
-        </w:rPr>
-        <w:t>___</w:t>
-      </w:r>
-      <w:bookmarkEnd w:id="110"/>
+      <w:bookmarkStart w:id="108" w:name="bookmark_question_7"/>
+      <w:r>
+        <w:rPr>
+          <w:rFonts w:asciiTheme="majorBidi" w:hAnsiTheme="majorBidi" w:cstheme="majorBidi"/>
+          <w:sz w:val="24"/>
+          <w:szCs w:val="24"/>
+        </w:rPr>
+        <w:t>___</w:t>
+      </w:r>
+      <w:bookmarkEnd w:id="108"/>
       <w:r>
         <w:rPr>
           <w:rFonts w:asciiTheme="majorBidi" w:hAnsiTheme="majorBidi" w:cstheme="majorBidi"/>
@@ -7078,8 +6797,8 @@
       </w:tr>
     </w:tbl>
     <w:p>
-      <w:bookmarkStart w:id="111" w:name="bookmark_question_4_2_non"/>
-      <w:bookmarkEnd w:id="111"/>
+      <w:bookmarkStart w:id="109" w:name="bookmark_question_4_2_non"/>
+      <w:bookmarkEnd w:id="109"/>
     </w:p>
     <w:sectPr>
       <w:pgSz w:w="11906" w:h="16838"/>
@@ -7092,7 +6811,7 @@
 </file>
 
 <file path=word/numbering.xml><?xml version="1.0" encoding="utf-8"?>
-<w:numbering xmlns:wpc="http://schemas.microsoft.com/office/word/2010/wordprocessingCanvas" xmlns:cx="http://schemas.microsoft.com/office/drawing/2014/chartex" xmlns:cx1="http://schemas.microsoft.com/office/drawing/2015/9/8/chartex" xmlns:cx2="http://schemas.microsoft.com/office/drawing/2015/10/21/chartex" xmlns:cx3="http://schemas.microsoft.com/office/drawing/2016/5/9/chartex" xmlns:cx4="http://schemas.microsoft.com/office/drawing/2016/5/10/chartex" xmlns:cx5="http://schemas.microsoft.com/office/drawing/2016/5/11/chartex" xmlns:cx6="http://schemas.microsoft.com/office/drawing/2016/5/12/chartex" xmlns:cx7="http://schemas.microsoft.com/office/drawing/2016/5/13/chartex" xmlns:cx8="http://schemas.microsoft.com/office/drawing/2016/5/14/chartex" xmlns:mc="http://schemas.openxmlformats.org/markup-compatibility/2006" xmlns:aink="http://schemas.microsoft.com/office/drawing/2016/ink" xmlns:am3d="http://schemas.microsoft.com/office/drawing/2017/model3d" xmlns:o="urn:schemas-microsoft-com:office:office" xmlns:r="http://schemas.openxmlformats.org/officeDocument/2006/relationships" xmlns:m="http://schemas.openxmlformats.org/officeDocument/2006/math" xmlns:v="urn:schemas-microsoft-com:vml" xmlns:wp14="http://schemas.microsoft.com/office/word/2010/wordprocessingDrawing" xmlns:wp="http://schemas.openxmlformats.org/drawingml/2006/wordprocessingDrawing" xmlns:w10="urn:schemas-microsoft-com:office:word" xmlns:w="http://schemas.openxmlformats.org/wordprocessingml/2006/main" xmlns:w14="http://schemas.microsoft.com/office/word/2010/wordml" xmlns:w15="http://schemas.microsoft.com/office/word/2012/wordml" xmlns:w16cex="http://schemas.microsoft.com/office/word/2018/wordml/cex" xmlns:w16cid="http://schemas.microsoft.com/office/word/2016/wordml/cid" xmlns:w16="http://schemas.microsoft.com/office/word/2018/wordml" xmlns:w16se="http://schemas.microsoft.com/office/word/2015/wordml/symex" xmlns:wpg="http://schemas.microsoft.com/office/word/2010/wordprocessingGroup" xmlns:wpi="http://schemas.microsoft.com/office/word/2010/wordprocessingInk" xmlns:wne="http://schemas.microsoft.com/office/word/2006/wordml" xmlns:wps="http://schemas.microsoft.com/office/word/2010/wordprocessingShape" mc:Ignorable="w14 w15 w16se w16cid w16 w16cex wp14">
+<w:numbering xmlns:wpc="http://schemas.microsoft.com/office/word/2010/wordprocessingCanvas" xmlns:cx="http://schemas.microsoft.com/office/drawing/2014/chartex" xmlns:cx1="http://schemas.microsoft.com/office/drawing/2015/9/8/chartex" xmlns:cx2="http://schemas.microsoft.com/office/drawing/2015/10/21/chartex" xmlns:cx3="http://schemas.microsoft.com/office/drawing/2016/5/9/chartex" xmlns:cx4="http://schemas.microsoft.com/office/drawing/2016/5/10/chartex" xmlns:cx5="http://schemas.microsoft.com/office/drawing/2016/5/11/chartex" xmlns:cx6="http://schemas.microsoft.com/office/drawing/2016/5/12/chartex" xmlns:cx7="http://schemas.microsoft.com/office/drawing/2016/5/13/chartex" xmlns:cx8="http://schemas.microsoft.com/office/drawing/2016/5/14/chartex" xmlns:mc="http://schemas.openxmlformats.org/markup-compatibility/2006" xmlns:aink="http://schemas.microsoft.com/office/drawing/2016/ink" xmlns:am3d="http://schemas.microsoft.com/office/drawing/2017/model3d" xmlns:o="urn:schemas-microsoft-com:office:office" xmlns:r="http://schemas.openxmlformats.org/officeDocument/2006/relationships" xmlns:m="http://schemas.openxmlformats.org/officeDocument/2006/math" xmlns:v="urn:schemas-microsoft-com:vml" xmlns:wp14="http://schemas.microsoft.com/office/word/2010/wordprocessingDrawing" xmlns:wp="http://schemas.openxmlformats.org/drawingml/2006/wordprocessingDrawing" xmlns:w10="urn:schemas-microsoft-com:office:word" xmlns:w="http://schemas.openxmlformats.org/wordprocessingml/2006/main" xmlns:w14="http://schemas.microsoft.com/office/word/2010/wordml" xmlns:w15="http://schemas.microsoft.com/office/word/2012/wordml" xmlns:w16cex="http://schemas.microsoft.com/office/word/2018/wordml/cex" xmlns:w16cid="http://schemas.microsoft.com/office/word/2016/wordml/cid" xmlns:w16="http://schemas.microsoft.com/office/word/2018/wordml" xmlns:w16sdtdh="http://schemas.microsoft.com/office/word/2020/wordml/sdtdatahash" xmlns:w16se="http://schemas.microsoft.com/office/word/2015/wordml/symex" xmlns:wpg="http://schemas.microsoft.com/office/word/2010/wordprocessingGroup" xmlns:wpi="http://schemas.microsoft.com/office/word/2010/wordprocessingInk" xmlns:wne="http://schemas.microsoft.com/office/word/2006/wordml" xmlns:wps="http://schemas.microsoft.com/office/word/2010/wordprocessingShape" mc:Ignorable="w14 w15 w16se w16cid w16 w16cex w16sdtdh wp14">
   <w:abstractNum w:abstractNumId="0" w15:restartNumberingAfterBreak="0">
     <w:nsid w:val="045B3658"/>
     <w:multiLevelType w:val="multilevel"/>
@@ -7628,7 +7347,7 @@
 </file>
 
 <file path=word/styles.xml><?xml version="1.0" encoding="utf-8"?>
-<w:styles xmlns:mc="http://schemas.openxmlformats.org/markup-compatibility/2006" xmlns:r="http://schemas.openxmlformats.org/officeDocument/2006/relationships" xmlns:w="http://schemas.openxmlformats.org/wordprocessingml/2006/main" xmlns:w14="http://schemas.microsoft.com/office/word/2010/wordml" xmlns:w15="http://schemas.microsoft.com/office/word/2012/wordml" xmlns:w16cex="http://schemas.microsoft.com/office/word/2018/wordml/cex" xmlns:w16cid="http://schemas.microsoft.com/office/word/2016/wordml/cid" xmlns:w16="http://schemas.microsoft.com/office/word/2018/wordml" xmlns:w16se="http://schemas.microsoft.com/office/word/2015/wordml/symex" mc:Ignorable="w14 w15 w16se w16cid w16 w16cex">
+<w:styles xmlns:mc="http://schemas.openxmlformats.org/markup-compatibility/2006" xmlns:r="http://schemas.openxmlformats.org/officeDocument/2006/relationships" xmlns:w="http://schemas.openxmlformats.org/wordprocessingml/2006/main" xmlns:w14="http://schemas.microsoft.com/office/word/2010/wordml" xmlns:w15="http://schemas.microsoft.com/office/word/2012/wordml" xmlns:w16cex="http://schemas.microsoft.com/office/word/2018/wordml/cex" xmlns:w16cid="http://schemas.microsoft.com/office/word/2016/wordml/cid" xmlns:w16="http://schemas.microsoft.com/office/word/2018/wordml" xmlns:w16sdtdh="http://schemas.microsoft.com/office/word/2020/wordml/sdtdatahash" xmlns:w16se="http://schemas.microsoft.com/office/word/2015/wordml/symex" mc:Ignorable="w14 w15 w16se w16cid w16 w16cex w16sdtdh">
   <w:docDefaults>
     <w:rPrDefault>
       <w:rPr>
@@ -7799,7 +7518,7 @@
     <w:lsdException w:name="Table Web 2" w:semiHidden="1" w:unhideWhenUsed="1"/>
     <w:lsdException w:name="Table Web 3" w:semiHidden="1" w:unhideWhenUsed="1"/>
     <w:lsdException w:name="Balloon Text" w:semiHidden="1" w:unhideWhenUsed="1"/>
-    <w:lsdException w:name="Table Grid" w:semiHidden="1" w:uiPriority="39" w:unhideWhenUsed="1"/>
+    <w:lsdException w:name="Table Grid" w:uiPriority="39"/>
     <w:lsdException w:name="Table Theme" w:semiHidden="1" w:unhideWhenUsed="1"/>
     <w:lsdException w:name="Placeholder Text" w:semiHidden="1"/>
     <w:lsdException w:name="No Spacing" w:uiPriority="1" w:qFormat="1"/>
@@ -8583,21 +8302,6 @@
 </file>
 
 <file path=customXml/item1.xml><?xml version="1.0" encoding="utf-8"?>
-<p:properties xmlns:p="http://schemas.microsoft.com/office/2006/metadata/properties" xmlns:xsi="http://www.w3.org/2001/XMLSchema-instance" xmlns:pc="http://schemas.microsoft.com/office/infopath/2007/PartnerControls">
-  <documentManagement/>
-</p:properties>
-</file>
-
-<file path=customXml/item2.xml><?xml version="1.0" encoding="utf-8"?>
-<?mso-contentType ?>
-<FormTemplates xmlns="http://schemas.microsoft.com/sharepoint/v3/contenttype/forms">
-  <Display>DocumentLibraryForm</Display>
-  <Edit>DocumentLibraryForm</Edit>
-  <New>DocumentLibraryForm</New>
-</FormTemplates>
-</file>
-
-<file path=customXml/item3.xml><?xml version="1.0" encoding="utf-8"?>
 <ct:contentTypeSchema xmlns:ct="http://schemas.microsoft.com/office/2006/metadata/contentType" xmlns:ma="http://schemas.microsoft.com/office/2006/metadata/properties/metaAttributes" ct:_="" ma:_="" ma:contentTypeName="Document" ma:contentTypeID="0x01010012AC4F8E86770C4492011FA8C5CC4656" ma:contentTypeVersion="6" ma:contentTypeDescription="Create a new document." ma:contentTypeScope="" ma:versionID="edfa584462e5174666999d49ab6156b3">
   <xsd:schema xmlns:xsd="http://www.w3.org/2001/XMLSchema" xmlns:xs="http://www.w3.org/2001/XMLSchema" xmlns:p="http://schemas.microsoft.com/office/2006/metadata/properties" xmlns:ns2="f928b7d0-32b2-42c8-bc5a-6a529eb70750" targetNamespace="http://schemas.microsoft.com/office/2006/metadata/properties" ma:root="true" ma:fieldsID="76824794fecc9d5f1f199d4cd1bd70a5" ns2:_="">
     <xsd:import namespace="f928b7d0-32b2-42c8-bc5a-6a529eb70750"/>
@@ -8755,24 +8459,22 @@
 </ct:contentTypeSchema>
 </file>
 
-<file path=customXml/itemProps1.xml><?xml version="1.0" encoding="utf-8"?>
-<ds:datastoreItem xmlns:ds="http://schemas.openxmlformats.org/officeDocument/2006/customXml" ds:itemID="{66406BEE-2B3C-4941-8036-EA72F2AA8731}">
-  <ds:schemaRefs>
-    <ds:schemaRef ds:uri="http://schemas.microsoft.com/office/2006/metadata/properties"/>
-    <ds:schemaRef ds:uri="http://schemas.microsoft.com/office/infopath/2007/PartnerControls"/>
-  </ds:schemaRefs>
-</ds:datastoreItem>
+<file path=customXml/item2.xml><?xml version="1.0" encoding="utf-8"?>
+<?mso-contentType ?>
+<FormTemplates xmlns="http://schemas.microsoft.com/sharepoint/v3/contenttype/forms">
+  <Display>DocumentLibraryForm</Display>
+  <Edit>DocumentLibraryForm</Edit>
+  <New>DocumentLibraryForm</New>
+</FormTemplates>
 </file>
 
-<file path=customXml/itemProps2.xml><?xml version="1.0" encoding="utf-8"?>
-<ds:datastoreItem xmlns:ds="http://schemas.openxmlformats.org/officeDocument/2006/customXml" ds:itemID="{38808BDC-02C0-48D2-944F-FC56836E8F97}">
-  <ds:schemaRefs>
-    <ds:schemaRef ds:uri="http://schemas.microsoft.com/sharepoint/v3/contenttype/forms"/>
-  </ds:schemaRefs>
-</ds:datastoreItem>
+<file path=customXml/item3.xml><?xml version="1.0" encoding="utf-8"?>
+<p:properties xmlns:p="http://schemas.microsoft.com/office/2006/metadata/properties" xmlns:xsi="http://www.w3.org/2001/XMLSchema-instance" xmlns:pc="http://schemas.microsoft.com/office/infopath/2007/PartnerControls">
+  <documentManagement/>
+</p:properties>
 </file>
 
-<file path=customXml/itemProps3.xml><?xml version="1.0" encoding="utf-8"?>
+<file path=customXml/itemProps1.xml><?xml version="1.0" encoding="utf-8"?>
 <ds:datastoreItem xmlns:ds="http://schemas.openxmlformats.org/officeDocument/2006/customXml" ds:itemID="{2378E146-94E0-4938-B5F0-5D6750F3B8DF}">
   <ds:schemaRefs>
     <ds:schemaRef ds:uri="http://schemas.microsoft.com/office/2006/metadata/contentType"/>
@@ -8788,4 +8490,21 @@
     <ds:schemaRef ds:uri="http://schemas.microsoft.com/internal/obd"/>
   </ds:schemaRefs>
 </ds:datastoreItem>
+</file>
+
+<file path=customXml/itemProps2.xml><?xml version="1.0" encoding="utf-8"?>
+<ds:datastoreItem xmlns:ds="http://schemas.openxmlformats.org/officeDocument/2006/customXml" ds:itemID="{38808BDC-02C0-48D2-944F-FC56836E8F97}">
+  <ds:schemaRefs>
+    <ds:schemaRef ds:uri="http://schemas.microsoft.com/sharepoint/v3/contenttype/forms"/>
+  </ds:schemaRefs>
+</ds:datastoreItem>
+</file>
+
+<file path=customXml/itemProps3.xml><?xml version="1.0" encoding="utf-8"?>
+<ds:datastoreItem xmlns:ds="http://schemas.openxmlformats.org/officeDocument/2006/customXml" ds:itemID="{66406BEE-2B3C-4941-8036-EA72F2AA8731}">
+  <ds:schemaRefs>
+    <ds:schemaRef ds:uri="http://schemas.microsoft.com/office/2006/metadata/properties"/>
+    <ds:schemaRef ds:uri="http://schemas.microsoft.com/office/infopath/2007/PartnerControls"/>
+  </ds:schemaRefs>
+</ds:datastoreItem>
 </file>